--- a/analysis/model_edit.docx
+++ b/analysis/model_edit.docx
@@ -2656,6 +2656,7 @@
     <w:tbl>
       <w:tblPr>
         <w:tblW w:w="0" w:type="auto"/>
+        <w:tblLayout w:type="fixed"/>
         <w:tblCellMar>
           <w:left w:w="115" w:type="dxa"/>
           <w:right w:w="115" w:type="dxa"/>
@@ -2664,28 +2665,79 @@
         <w:tblCaption w:val="Clustering Table "/>
       </w:tblPr>
       <w:tblGrid>
-        <w:gridCol w:w="1110"/>
-        <w:gridCol w:w="910"/>
-        <w:gridCol w:w="1279"/>
-        <w:gridCol w:w="1428"/>
-        <w:gridCol w:w="1000"/>
-        <w:gridCol w:w="1079"/>
-        <w:gridCol w:w="670"/>
-        <w:gridCol w:w="1032"/>
-        <w:gridCol w:w="1115"/>
-        <w:gridCol w:w="959"/>
-        <w:gridCol w:w="864"/>
-        <w:gridCol w:w="1514"/>
+        <w:gridCol w:w="1424"/>
+        <w:gridCol w:w="1372"/>
+        <w:gridCol w:w="1164"/>
+        <w:gridCol w:w="1449"/>
+        <w:gridCol w:w="1177"/>
+        <w:gridCol w:w="1151"/>
+        <w:gridCol w:w="1185"/>
+        <w:gridCol w:w="1213"/>
+        <w:gridCol w:w="1099"/>
+        <w:gridCol w:w="1726"/>
       </w:tblGrid>
       <w:tr>
         <w:trPr>
-          <w:trHeight w:val="576"/>
+          <w:trHeight w:val="593"/>
         </w:trPr>
         <w:tc>
           <w:tcPr>
-            <w:tcW w:w="0" w:type="auto"/>
+            <w:tcW w:w="1424" w:type="dxa"/>
+            <w:shd w:val="clear" w:color="auto" w:fill="auto"/>
+            <w:vAlign w:val="center"/>
+          </w:tcPr>
+          <w:p>
+            <w:pPr>
+              <w:pStyle w:val="Compact"/>
+              <w:jc w:val="center"/>
+              <w:rPr>
+                <w:rFonts w:ascii="Bookman Old Style" w:hAnsi="Bookman Old Style"/>
+                <w:sz w:val="22"/>
+                <w:szCs w:val="22"/>
+              </w:rPr>
+            </w:pPr>
+            <w:bookmarkStart w:id="5" w:name="_GoBack" w:colFirst="1" w:colLast="1"/>
+            <w:r>
+              <w:rPr>
+                <w:rFonts w:ascii="Bookman Old Style" w:hAnsi="Bookman Old Style"/>
+                <w:sz w:val="22"/>
+                <w:szCs w:val="22"/>
+              </w:rPr>
+              <w:lastRenderedPageBreak/>
+              <w:t>Hypothesis</w:t>
+            </w:r>
+          </w:p>
+        </w:tc>
+        <w:tc>
+          <w:tcPr>
+            <w:tcW w:w="1372" w:type="dxa"/>
+            <w:vAlign w:val="center"/>
+          </w:tcPr>
+          <w:p>
+            <w:pPr>
+              <w:pStyle w:val="Compact"/>
+              <w:jc w:val="center"/>
+              <w:rPr>
+                <w:rFonts w:ascii="Bookman Old Style" w:hAnsi="Bookman Old Style"/>
+                <w:sz w:val="22"/>
+                <w:szCs w:val="22"/>
+              </w:rPr>
+            </w:pPr>
+            <w:r>
+              <w:rPr>
+                <w:rFonts w:ascii="Bookman Old Style" w:hAnsi="Bookman Old Style"/>
+                <w:sz w:val="22"/>
+                <w:szCs w:val="22"/>
+              </w:rPr>
+              <w:t>Primary Care</w:t>
+            </w:r>
+          </w:p>
+        </w:tc>
+        <w:tc>
+          <w:tcPr>
+            <w:tcW w:w="1164" w:type="dxa"/>
             <w:tcBorders>
-              <w:bottom w:val="single" w:sz="0" w:space="0" w:color="auto"/>
+              <w:left w:val="nil"/>
             </w:tcBorders>
             <w:vAlign w:val="center"/>
           </w:tcPr>
@@ -2694,49 +2746,16 @@
               <w:pStyle w:val="Compact"/>
               <w:jc w:val="center"/>
               <w:rPr>
-                <w:rFonts w:ascii="Times" w:hAnsi="Times"/>
-                <w:b/>
-                <w:sz w:val="18"/>
-                <w:szCs w:val="18"/>
-              </w:rPr>
-            </w:pPr>
-            <w:r>
-              <w:rPr>
-                <w:rFonts w:ascii="Times" w:hAnsi="Times"/>
-                <w:b/>
-                <w:sz w:val="18"/>
-                <w:szCs w:val="18"/>
-              </w:rPr>
-              <w:lastRenderedPageBreak/>
-              <w:t>Primary Care</w:t>
-            </w:r>
-          </w:p>
-        </w:tc>
-        <w:tc>
-          <w:tcPr>
-            <w:tcW w:w="0" w:type="auto"/>
-            <w:tcBorders>
-              <w:bottom w:val="single" w:sz="0" w:space="0" w:color="auto"/>
-            </w:tcBorders>
-            <w:vAlign w:val="center"/>
-          </w:tcPr>
-          <w:p>
-            <w:pPr>
-              <w:pStyle w:val="Compact"/>
-              <w:jc w:val="center"/>
-              <w:rPr>
-                <w:rFonts w:ascii="Times" w:hAnsi="Times"/>
-                <w:b/>
-                <w:sz w:val="18"/>
-                <w:szCs w:val="18"/>
-              </w:rPr>
-            </w:pPr>
-            <w:r>
-              <w:rPr>
-                <w:rFonts w:ascii="Times" w:hAnsi="Times"/>
-                <w:b/>
-                <w:sz w:val="18"/>
-                <w:szCs w:val="18"/>
+                <w:rFonts w:ascii="Bookman Old Style" w:hAnsi="Bookman Old Style"/>
+                <w:sz w:val="22"/>
+                <w:szCs w:val="22"/>
+              </w:rPr>
+            </w:pPr>
+            <w:r>
+              <w:rPr>
+                <w:rFonts w:ascii="Bookman Old Style" w:hAnsi="Bookman Old Style"/>
+                <w:sz w:val="22"/>
+                <w:szCs w:val="22"/>
               </w:rPr>
               <w:t>Payment</w:t>
             </w:r>
@@ -2744,29 +2763,24 @@
         </w:tc>
         <w:tc>
           <w:tcPr>
-            <w:tcW w:w="0" w:type="auto"/>
-            <w:tcBorders>
-              <w:bottom w:val="single" w:sz="0" w:space="0" w:color="auto"/>
-            </w:tcBorders>
-            <w:vAlign w:val="center"/>
-          </w:tcPr>
-          <w:p>
-            <w:pPr>
-              <w:pStyle w:val="Compact"/>
-              <w:jc w:val="center"/>
-              <w:rPr>
-                <w:rFonts w:ascii="Times" w:hAnsi="Times"/>
-                <w:b/>
-                <w:sz w:val="18"/>
-                <w:szCs w:val="18"/>
-              </w:rPr>
-            </w:pPr>
-            <w:r>
-              <w:rPr>
-                <w:rFonts w:ascii="Times" w:hAnsi="Times"/>
-                <w:b/>
-                <w:sz w:val="18"/>
-                <w:szCs w:val="18"/>
+            <w:tcW w:w="1449" w:type="dxa"/>
+            <w:vAlign w:val="center"/>
+          </w:tcPr>
+          <w:p>
+            <w:pPr>
+              <w:pStyle w:val="Compact"/>
+              <w:jc w:val="center"/>
+              <w:rPr>
+                <w:rFonts w:ascii="Bookman Old Style" w:hAnsi="Bookman Old Style"/>
+                <w:sz w:val="22"/>
+                <w:szCs w:val="22"/>
+              </w:rPr>
+            </w:pPr>
+            <w:r>
+              <w:rPr>
+                <w:rFonts w:ascii="Bookman Old Style" w:hAnsi="Bookman Old Style"/>
+                <w:sz w:val="22"/>
+                <w:szCs w:val="22"/>
               </w:rPr>
               <w:t>Urban/ Rural</w:t>
             </w:r>
@@ -2774,160 +2788,90 @@
         </w:tc>
         <w:tc>
           <w:tcPr>
-            <w:tcW w:w="0" w:type="auto"/>
-            <w:tcBorders>
-              <w:bottom w:val="single" w:sz="0" w:space="0" w:color="auto"/>
-            </w:tcBorders>
-            <w:vAlign w:val="center"/>
-          </w:tcPr>
-          <w:p>
-            <w:pPr>
-              <w:pStyle w:val="Compact"/>
-              <w:jc w:val="center"/>
-              <w:rPr>
-                <w:rFonts w:ascii="Times" w:hAnsi="Times"/>
-                <w:b/>
-                <w:sz w:val="18"/>
-                <w:szCs w:val="18"/>
-              </w:rPr>
-            </w:pPr>
-            <w:r>
-              <w:rPr>
-                <w:rFonts w:ascii="Times" w:hAnsi="Times"/>
-                <w:b/>
-                <w:sz w:val="18"/>
-                <w:szCs w:val="18"/>
-              </w:rPr>
-              <w:t>HH Income</w:t>
-            </w:r>
-          </w:p>
-        </w:tc>
-        <w:tc>
-          <w:tcPr>
-            <w:tcW w:w="0" w:type="auto"/>
-            <w:tcBorders>
-              <w:bottom w:val="single" w:sz="0" w:space="0" w:color="auto"/>
-            </w:tcBorders>
-            <w:vAlign w:val="center"/>
-          </w:tcPr>
-          <w:p>
-            <w:pPr>
-              <w:pStyle w:val="Compact"/>
-              <w:jc w:val="center"/>
-              <w:rPr>
-                <w:rFonts w:ascii="Times" w:hAnsi="Times"/>
-                <w:b/>
-                <w:sz w:val="18"/>
-                <w:szCs w:val="18"/>
-              </w:rPr>
-            </w:pPr>
-            <w:r>
-              <w:rPr>
-                <w:rFonts w:ascii="Times" w:hAnsi="Times"/>
-                <w:b/>
-                <w:sz w:val="18"/>
-                <w:szCs w:val="18"/>
-              </w:rPr>
-              <w:t xml:space="preserve">% </w:t>
-            </w:r>
-            <w:proofErr w:type="spellStart"/>
-            <w:r>
-              <w:rPr>
-                <w:rFonts w:ascii="Times" w:hAnsi="Times"/>
-                <w:b/>
-                <w:sz w:val="18"/>
-                <w:szCs w:val="18"/>
-              </w:rPr>
-              <w:t>Pov</w:t>
-            </w:r>
-            <w:proofErr w:type="spellEnd"/>
-          </w:p>
-        </w:tc>
-        <w:tc>
-          <w:tcPr>
-            <w:tcW w:w="0" w:type="auto"/>
-            <w:tcBorders>
-              <w:bottom w:val="single" w:sz="0" w:space="0" w:color="auto"/>
-            </w:tcBorders>
-            <w:vAlign w:val="center"/>
-          </w:tcPr>
-          <w:p>
-            <w:pPr>
-              <w:pStyle w:val="Compact"/>
-              <w:jc w:val="center"/>
-              <w:rPr>
-                <w:rFonts w:ascii="Times" w:hAnsi="Times"/>
-                <w:b/>
-                <w:sz w:val="18"/>
-                <w:szCs w:val="18"/>
-              </w:rPr>
-            </w:pPr>
-            <w:r>
-              <w:rPr>
-                <w:rFonts w:ascii="Times" w:hAnsi="Times"/>
-                <w:b/>
-                <w:sz w:val="18"/>
-                <w:szCs w:val="18"/>
-              </w:rPr>
-              <w:t>% Bac Degree</w:t>
-            </w:r>
-          </w:p>
-        </w:tc>
-        <w:tc>
-          <w:tcPr>
-            <w:tcW w:w="0" w:type="auto"/>
-            <w:tcBorders>
-              <w:bottom w:val="single" w:sz="0" w:space="0" w:color="auto"/>
-            </w:tcBorders>
-            <w:vAlign w:val="center"/>
-          </w:tcPr>
-          <w:p>
-            <w:pPr>
-              <w:pStyle w:val="Compact"/>
-              <w:jc w:val="center"/>
-              <w:rPr>
-                <w:rFonts w:ascii="Times" w:hAnsi="Times"/>
-                <w:b/>
-                <w:sz w:val="18"/>
-                <w:szCs w:val="18"/>
-              </w:rPr>
-            </w:pPr>
-            <w:r>
-              <w:rPr>
-                <w:rFonts w:ascii="Times" w:hAnsi="Times"/>
-                <w:b/>
-                <w:sz w:val="18"/>
-                <w:szCs w:val="18"/>
-              </w:rPr>
-              <w:t>Race</w:t>
-            </w:r>
-          </w:p>
-        </w:tc>
-        <w:tc>
-          <w:tcPr>
-            <w:tcW w:w="0" w:type="auto"/>
-            <w:tcBorders>
-              <w:bottom w:val="single" w:sz="0" w:space="0" w:color="auto"/>
-            </w:tcBorders>
-            <w:vAlign w:val="center"/>
-          </w:tcPr>
-          <w:p>
-            <w:pPr>
-              <w:pStyle w:val="Compact"/>
-              <w:jc w:val="center"/>
-              <w:rPr>
-                <w:rFonts w:ascii="Times" w:hAnsi="Times"/>
-                <w:b/>
-                <w:sz w:val="18"/>
-                <w:szCs w:val="18"/>
-              </w:rPr>
-            </w:pPr>
-            <w:r>
-              <w:rPr>
-                <w:rFonts w:ascii="Times" w:hAnsi="Times"/>
-                <w:b/>
-                <w:sz w:val="18"/>
-                <w:szCs w:val="18"/>
+            <w:tcW w:w="1177" w:type="dxa"/>
+            <w:vAlign w:val="center"/>
+          </w:tcPr>
+          <w:p>
+            <w:pPr>
+              <w:pStyle w:val="Compact"/>
+              <w:jc w:val="center"/>
+              <w:rPr>
+                <w:rFonts w:ascii="Bookman Old Style" w:hAnsi="Bookman Old Style"/>
+                <w:sz w:val="22"/>
+                <w:szCs w:val="22"/>
+              </w:rPr>
+            </w:pPr>
+            <w:r>
+              <w:rPr>
+                <w:rFonts w:ascii="Bookman Old Style" w:hAnsi="Bookman Old Style"/>
+                <w:sz w:val="22"/>
+                <w:szCs w:val="22"/>
+              </w:rPr>
+              <w:t>% Pov</w:t>
+            </w:r>
+            <w:r>
+              <w:rPr>
+                <w:rFonts w:ascii="Bookman Old Style" w:hAnsi="Bookman Old Style"/>
+                <w:sz w:val="22"/>
+                <w:szCs w:val="22"/>
+              </w:rPr>
+              <w:t>erty</w:t>
+            </w:r>
+          </w:p>
+        </w:tc>
+        <w:tc>
+          <w:tcPr>
+            <w:tcW w:w="1151" w:type="dxa"/>
+            <w:vAlign w:val="center"/>
+          </w:tcPr>
+          <w:p>
+            <w:pPr>
+              <w:pStyle w:val="Compact"/>
+              <w:jc w:val="center"/>
+              <w:rPr>
+                <w:rFonts w:ascii="Bookman Old Style" w:hAnsi="Bookman Old Style"/>
+                <w:sz w:val="22"/>
+                <w:szCs w:val="22"/>
+              </w:rPr>
+            </w:pPr>
+            <w:r>
+              <w:rPr>
+                <w:rFonts w:ascii="Bookman Old Style" w:hAnsi="Bookman Old Style"/>
+                <w:sz w:val="22"/>
+                <w:szCs w:val="22"/>
+              </w:rPr>
+              <w:t>%</w:t>
+            </w:r>
+            <w:r>
+              <w:rPr>
+                <w:rFonts w:ascii="Bookman Old Style" w:hAnsi="Bookman Old Style"/>
+                <w:sz w:val="22"/>
+                <w:szCs w:val="22"/>
+              </w:rPr>
+              <w:t xml:space="preserve"> Degree</w:t>
+            </w:r>
+          </w:p>
+        </w:tc>
+        <w:tc>
+          <w:tcPr>
+            <w:tcW w:w="1185" w:type="dxa"/>
+            <w:vAlign w:val="center"/>
+          </w:tcPr>
+          <w:p>
+            <w:pPr>
+              <w:pStyle w:val="Compact"/>
+              <w:jc w:val="center"/>
+              <w:rPr>
+                <w:rFonts w:ascii="Bookman Old Style" w:hAnsi="Bookman Old Style"/>
+                <w:sz w:val="22"/>
+                <w:szCs w:val="22"/>
+              </w:rPr>
+            </w:pPr>
+            <w:r>
+              <w:rPr>
+                <w:rFonts w:ascii="Bookman Old Style" w:hAnsi="Bookman Old Style"/>
+                <w:sz w:val="22"/>
+                <w:szCs w:val="22"/>
               </w:rPr>
               <w:t>Age</w:t>
             </w:r>
@@ -2935,59 +2879,24 @@
         </w:tc>
         <w:tc>
           <w:tcPr>
-            <w:tcW w:w="0" w:type="auto"/>
-            <w:tcBorders>
-              <w:bottom w:val="single" w:sz="0" w:space="0" w:color="auto"/>
-            </w:tcBorders>
-            <w:vAlign w:val="center"/>
-          </w:tcPr>
-          <w:p>
-            <w:pPr>
-              <w:pStyle w:val="Compact"/>
-              <w:jc w:val="center"/>
-              <w:rPr>
-                <w:rFonts w:ascii="Times" w:hAnsi="Times"/>
-                <w:b/>
-                <w:sz w:val="18"/>
-                <w:szCs w:val="18"/>
-              </w:rPr>
-            </w:pPr>
-            <w:r>
-              <w:rPr>
-                <w:rFonts w:ascii="Times" w:hAnsi="Times"/>
-                <w:b/>
-                <w:sz w:val="18"/>
-                <w:szCs w:val="18"/>
-              </w:rPr>
-              <w:t>Injury Related</w:t>
-            </w:r>
-          </w:p>
-        </w:tc>
-        <w:tc>
-          <w:tcPr>
-            <w:tcW w:w="0" w:type="auto"/>
-            <w:tcBorders>
-              <w:bottom w:val="single" w:sz="0" w:space="0" w:color="auto"/>
-            </w:tcBorders>
-            <w:vAlign w:val="center"/>
-          </w:tcPr>
-          <w:p>
-            <w:pPr>
-              <w:pStyle w:val="Compact"/>
-              <w:jc w:val="center"/>
-              <w:rPr>
-                <w:rFonts w:ascii="Times" w:hAnsi="Times"/>
-                <w:b/>
-                <w:sz w:val="18"/>
-                <w:szCs w:val="18"/>
-              </w:rPr>
-            </w:pPr>
-            <w:r>
-              <w:rPr>
-                <w:rFonts w:ascii="Times" w:hAnsi="Times"/>
-                <w:b/>
-                <w:sz w:val="18"/>
-                <w:szCs w:val="18"/>
+            <w:tcW w:w="1213" w:type="dxa"/>
+            <w:vAlign w:val="center"/>
+          </w:tcPr>
+          <w:p>
+            <w:pPr>
+              <w:pStyle w:val="Compact"/>
+              <w:jc w:val="center"/>
+              <w:rPr>
+                <w:rFonts w:ascii="Bookman Old Style" w:hAnsi="Bookman Old Style"/>
+                <w:sz w:val="22"/>
+                <w:szCs w:val="22"/>
+              </w:rPr>
+            </w:pPr>
+            <w:r>
+              <w:rPr>
+                <w:rFonts w:ascii="Bookman Old Style" w:hAnsi="Bookman Old Style"/>
+                <w:sz w:val="22"/>
+                <w:szCs w:val="22"/>
               </w:rPr>
               <w:t>Seen Before</w:t>
             </w:r>
@@ -2995,29 +2904,24 @@
         </w:tc>
         <w:tc>
           <w:tcPr>
-            <w:tcW w:w="0" w:type="auto"/>
-            <w:tcBorders>
-              <w:bottom w:val="single" w:sz="0" w:space="0" w:color="auto"/>
-            </w:tcBorders>
-            <w:vAlign w:val="center"/>
-          </w:tcPr>
-          <w:p>
-            <w:pPr>
-              <w:pStyle w:val="Compact"/>
-              <w:jc w:val="center"/>
-              <w:rPr>
-                <w:rFonts w:ascii="Times" w:hAnsi="Times"/>
-                <w:b/>
-                <w:sz w:val="18"/>
-                <w:szCs w:val="18"/>
-              </w:rPr>
-            </w:pPr>
-            <w:r>
-              <w:rPr>
-                <w:rFonts w:ascii="Times" w:hAnsi="Times"/>
-                <w:b/>
-                <w:sz w:val="18"/>
-                <w:szCs w:val="18"/>
+            <w:tcW w:w="1099" w:type="dxa"/>
+            <w:vAlign w:val="center"/>
+          </w:tcPr>
+          <w:p>
+            <w:pPr>
+              <w:pStyle w:val="Compact"/>
+              <w:jc w:val="center"/>
+              <w:rPr>
+                <w:rFonts w:ascii="Bookman Old Style" w:hAnsi="Bookman Old Style"/>
+                <w:sz w:val="22"/>
+                <w:szCs w:val="22"/>
+              </w:rPr>
+            </w:pPr>
+            <w:r>
+              <w:rPr>
+                <w:rFonts w:ascii="Bookman Old Style" w:hAnsi="Bookman Old Style"/>
+                <w:sz w:val="22"/>
+                <w:szCs w:val="22"/>
               </w:rPr>
               <w:t>Past Visits</w:t>
             </w:r>
@@ -3025,42 +2929,38 @@
         </w:tc>
         <w:tc>
           <w:tcPr>
-            <w:tcW w:w="0" w:type="auto"/>
-            <w:tcBorders>
-              <w:bottom w:val="single" w:sz="0" w:space="0" w:color="auto"/>
-            </w:tcBorders>
-            <w:vAlign w:val="center"/>
-          </w:tcPr>
-          <w:p>
-            <w:pPr>
-              <w:pStyle w:val="Compact"/>
-              <w:jc w:val="center"/>
-              <w:rPr>
-                <w:rFonts w:ascii="Times" w:hAnsi="Times"/>
-                <w:b/>
-                <w:sz w:val="18"/>
-                <w:szCs w:val="18"/>
-              </w:rPr>
-            </w:pPr>
-            <w:r>
-              <w:rPr>
-                <w:rFonts w:ascii="Times" w:hAnsi="Times"/>
-                <w:b/>
-                <w:sz w:val="18"/>
-                <w:szCs w:val="18"/>
-              </w:rPr>
-              <w:t>Major Reason</w:t>
+            <w:tcW w:w="1726" w:type="dxa"/>
+            <w:vAlign w:val="center"/>
+          </w:tcPr>
+          <w:p>
+            <w:pPr>
+              <w:pStyle w:val="Compact"/>
+              <w:jc w:val="center"/>
+              <w:rPr>
+                <w:rFonts w:ascii="Bookman Old Style" w:hAnsi="Bookman Old Style"/>
+                <w:sz w:val="22"/>
+                <w:szCs w:val="22"/>
+              </w:rPr>
+            </w:pPr>
+            <w:r>
+              <w:rPr>
+                <w:rFonts w:ascii="Bookman Old Style" w:hAnsi="Bookman Old Style"/>
+                <w:sz w:val="22"/>
+                <w:szCs w:val="22"/>
+              </w:rPr>
+              <w:t>Reason</w:t>
             </w:r>
           </w:p>
         </w:tc>
       </w:tr>
       <w:tr>
         <w:trPr>
-          <w:trHeight w:val="576"/>
+          <w:trHeight w:val="593"/>
         </w:trPr>
         <w:tc>
           <w:tcPr>
-            <w:tcW w:w="0" w:type="auto"/>
+            <w:tcW w:w="1424" w:type="dxa"/>
+            <w:vMerge w:val="restart"/>
             <w:shd w:val="clear" w:color="auto" w:fill="D9D9D9" w:themeFill="background1" w:themeFillShade="D9"/>
             <w:vAlign w:val="center"/>
           </w:tcPr>
@@ -3069,14 +2969,42 @@
               <w:pStyle w:val="Compact"/>
               <w:jc w:val="center"/>
               <w:rPr>
-                <w:rFonts w:ascii="Times" w:hAnsi="Times"/>
-                <w:sz w:val="18"/>
-                <w:szCs w:val="18"/>
-              </w:rPr>
-            </w:pPr>
-            <w:r>
-              <w:rPr>
-                <w:rFonts w:ascii="Times" w:hAnsi="Times"/>
+                <w:rFonts w:ascii="Bookman Old Style" w:hAnsi="Bookman Old Style"/>
+                <w:b/>
+                <w:sz w:val="28"/>
+                <w:szCs w:val="28"/>
+              </w:rPr>
+            </w:pPr>
+            <w:r>
+              <w:rPr>
+                <w:rFonts w:ascii="Bookman Old Style" w:hAnsi="Bookman Old Style"/>
+                <w:b/>
+                <w:sz w:val="28"/>
+                <w:szCs w:val="28"/>
+              </w:rPr>
+              <w:t>1</w:t>
+            </w:r>
+          </w:p>
+        </w:tc>
+        <w:tc>
+          <w:tcPr>
+            <w:tcW w:w="1372" w:type="dxa"/>
+            <w:shd w:val="clear" w:color="auto" w:fill="D9D9D9" w:themeFill="background1" w:themeFillShade="D9"/>
+            <w:vAlign w:val="center"/>
+          </w:tcPr>
+          <w:p>
+            <w:pPr>
+              <w:pStyle w:val="Compact"/>
+              <w:jc w:val="center"/>
+              <w:rPr>
+                <w:rFonts w:ascii="Bookman Old Style" w:hAnsi="Bookman Old Style"/>
+                <w:sz w:val="18"/>
+                <w:szCs w:val="18"/>
+              </w:rPr>
+            </w:pPr>
+            <w:r>
+              <w:rPr>
+                <w:rFonts w:ascii="Bookman Old Style" w:hAnsi="Bookman Old Style"/>
                 <w:sz w:val="18"/>
                 <w:szCs w:val="18"/>
               </w:rPr>
@@ -3086,7 +3014,7 @@
         </w:tc>
         <w:tc>
           <w:tcPr>
-            <w:tcW w:w="0" w:type="auto"/>
+            <w:tcW w:w="1164" w:type="dxa"/>
             <w:shd w:val="clear" w:color="auto" w:fill="D9D9D9" w:themeFill="background1" w:themeFillShade="D9"/>
             <w:vAlign w:val="center"/>
           </w:tcPr>
@@ -3095,24 +3023,24 @@
               <w:pStyle w:val="Compact"/>
               <w:jc w:val="center"/>
               <w:rPr>
-                <w:rFonts w:ascii="Times" w:hAnsi="Times"/>
-                <w:sz w:val="18"/>
-                <w:szCs w:val="18"/>
-              </w:rPr>
-            </w:pPr>
-            <w:r>
-              <w:rPr>
-                <w:rFonts w:ascii="Times" w:hAnsi="Times"/>
-                <w:sz w:val="18"/>
-                <w:szCs w:val="18"/>
-              </w:rPr>
-              <w:t>Medicare</w:t>
-            </w:r>
-          </w:p>
-        </w:tc>
-        <w:tc>
-          <w:tcPr>
-            <w:tcW w:w="0" w:type="auto"/>
+                <w:rFonts w:ascii="Bookman Old Style" w:hAnsi="Bookman Old Style"/>
+                <w:sz w:val="18"/>
+                <w:szCs w:val="18"/>
+              </w:rPr>
+            </w:pPr>
+            <w:r>
+              <w:rPr>
+                <w:rFonts w:ascii="Bookman Old Style" w:hAnsi="Bookman Old Style"/>
+                <w:sz w:val="18"/>
+                <w:szCs w:val="18"/>
+              </w:rPr>
+              <w:t>Private</w:t>
+            </w:r>
+          </w:p>
+        </w:tc>
+        <w:tc>
+          <w:tcPr>
+            <w:tcW w:w="1449" w:type="dxa"/>
             <w:shd w:val="clear" w:color="auto" w:fill="D9D9D9" w:themeFill="background1" w:themeFillShade="D9"/>
             <w:vAlign w:val="center"/>
           </w:tcPr>
@@ -3121,24 +3049,24 @@
               <w:pStyle w:val="Compact"/>
               <w:jc w:val="center"/>
               <w:rPr>
-                <w:rFonts w:ascii="Times" w:hAnsi="Times"/>
-                <w:sz w:val="18"/>
-                <w:szCs w:val="18"/>
-              </w:rPr>
-            </w:pPr>
-            <w:r>
-              <w:rPr>
-                <w:rFonts w:ascii="Times" w:hAnsi="Times"/>
-                <w:sz w:val="18"/>
-                <w:szCs w:val="18"/>
-              </w:rPr>
-              <w:t>Rural</w:t>
-            </w:r>
-          </w:p>
-        </w:tc>
-        <w:tc>
-          <w:tcPr>
-            <w:tcW w:w="0" w:type="auto"/>
+                <w:rFonts w:ascii="Bookman Old Style" w:hAnsi="Bookman Old Style"/>
+                <w:sz w:val="18"/>
+                <w:szCs w:val="18"/>
+              </w:rPr>
+            </w:pPr>
+            <w:r>
+              <w:rPr>
+                <w:rFonts w:ascii="Bookman Old Style" w:hAnsi="Bookman Old Style"/>
+                <w:sz w:val="18"/>
+                <w:szCs w:val="18"/>
+              </w:rPr>
+              <w:t>Large metro</w:t>
+            </w:r>
+          </w:p>
+        </w:tc>
+        <w:tc>
+          <w:tcPr>
+            <w:tcW w:w="1177" w:type="dxa"/>
             <w:shd w:val="clear" w:color="auto" w:fill="D9D9D9" w:themeFill="background1" w:themeFillShade="D9"/>
             <w:vAlign w:val="center"/>
           </w:tcPr>
@@ -3147,32 +3075,24 @@
               <w:pStyle w:val="Compact"/>
               <w:jc w:val="center"/>
               <w:rPr>
-                <w:rFonts w:ascii="Times" w:hAnsi="Times"/>
-                <w:sz w:val="18"/>
-                <w:szCs w:val="18"/>
-              </w:rPr>
-            </w:pPr>
-            <w:r>
-              <w:rPr>
-                <w:rFonts w:ascii="Times" w:hAnsi="Times"/>
-                <w:sz w:val="18"/>
-                <w:szCs w:val="18"/>
-              </w:rPr>
-              <w:t>Q</w:t>
-            </w:r>
-            <w:r>
-              <w:rPr>
-                <w:rFonts w:ascii="Times" w:hAnsi="Times"/>
-                <w:sz w:val="18"/>
-                <w:szCs w:val="18"/>
-              </w:rPr>
-              <w:t>2 ($32,794-$40,626)</w:t>
-            </w:r>
-          </w:p>
-        </w:tc>
-        <w:tc>
-          <w:tcPr>
-            <w:tcW w:w="0" w:type="auto"/>
+                <w:rFonts w:ascii="Bookman Old Style" w:hAnsi="Bookman Old Style"/>
+                <w:sz w:val="18"/>
+                <w:szCs w:val="18"/>
+              </w:rPr>
+            </w:pPr>
+            <w:r>
+              <w:rPr>
+                <w:rFonts w:ascii="Bookman Old Style" w:hAnsi="Bookman Old Style"/>
+                <w:sz w:val="18"/>
+                <w:szCs w:val="18"/>
+              </w:rPr>
+              <w:t>Q2 (5-10%)</w:t>
+            </w:r>
+          </w:p>
+        </w:tc>
+        <w:tc>
+          <w:tcPr>
+            <w:tcW w:w="1151" w:type="dxa"/>
             <w:shd w:val="clear" w:color="auto" w:fill="D9D9D9" w:themeFill="background1" w:themeFillShade="D9"/>
             <w:vAlign w:val="center"/>
           </w:tcPr>
@@ -3181,24 +3101,24 @@
               <w:pStyle w:val="Compact"/>
               <w:jc w:val="center"/>
               <w:rPr>
-                <w:rFonts w:ascii="Times" w:hAnsi="Times"/>
-                <w:sz w:val="18"/>
-                <w:szCs w:val="18"/>
-              </w:rPr>
-            </w:pPr>
-            <w:r>
-              <w:rPr>
-                <w:rFonts w:ascii="Times" w:hAnsi="Times"/>
-                <w:sz w:val="18"/>
-                <w:szCs w:val="18"/>
-              </w:rPr>
-              <w:t>Q3 (10-20%)</w:t>
-            </w:r>
-          </w:p>
-        </w:tc>
-        <w:tc>
-          <w:tcPr>
-            <w:tcW w:w="0" w:type="auto"/>
+                <w:rFonts w:ascii="Bookman Old Style" w:hAnsi="Bookman Old Style"/>
+                <w:sz w:val="18"/>
+                <w:szCs w:val="18"/>
+              </w:rPr>
+            </w:pPr>
+            <w:r>
+              <w:rPr>
+                <w:rFonts w:ascii="Bookman Old Style" w:hAnsi="Bookman Old Style"/>
+                <w:sz w:val="18"/>
+                <w:szCs w:val="18"/>
+              </w:rPr>
+              <w:t>Q4 (&gt;32%)</w:t>
+            </w:r>
+          </w:p>
+        </w:tc>
+        <w:tc>
+          <w:tcPr>
+            <w:tcW w:w="1185" w:type="dxa"/>
             <w:shd w:val="clear" w:color="auto" w:fill="D9D9D9" w:themeFill="background1" w:themeFillShade="D9"/>
             <w:vAlign w:val="center"/>
           </w:tcPr>
@@ -3207,24 +3127,24 @@
               <w:pStyle w:val="Compact"/>
               <w:jc w:val="center"/>
               <w:rPr>
-                <w:rFonts w:ascii="Times" w:hAnsi="Times"/>
-                <w:sz w:val="18"/>
-                <w:szCs w:val="18"/>
-              </w:rPr>
-            </w:pPr>
-            <w:r>
-              <w:rPr>
-                <w:rFonts w:ascii="Times" w:hAnsi="Times"/>
-                <w:sz w:val="18"/>
-                <w:szCs w:val="18"/>
-              </w:rPr>
-              <w:t>Q2 (12-20%)</w:t>
-            </w:r>
-          </w:p>
-        </w:tc>
-        <w:tc>
-          <w:tcPr>
-            <w:tcW w:w="0" w:type="auto"/>
+                <w:rFonts w:ascii="Bookman Old Style" w:hAnsi="Bookman Old Style"/>
+                <w:sz w:val="18"/>
+                <w:szCs w:val="18"/>
+              </w:rPr>
+            </w:pPr>
+            <w:r>
+              <w:rPr>
+                <w:rFonts w:ascii="Bookman Old Style" w:hAnsi="Bookman Old Style"/>
+                <w:sz w:val="18"/>
+                <w:szCs w:val="18"/>
+              </w:rPr>
+              <w:t>25-44 years</w:t>
+            </w:r>
+          </w:p>
+        </w:tc>
+        <w:tc>
+          <w:tcPr>
+            <w:tcW w:w="1213" w:type="dxa"/>
             <w:shd w:val="clear" w:color="auto" w:fill="D9D9D9" w:themeFill="background1" w:themeFillShade="D9"/>
             <w:vAlign w:val="center"/>
           </w:tcPr>
@@ -3233,24 +3153,24 @@
               <w:pStyle w:val="Compact"/>
               <w:jc w:val="center"/>
               <w:rPr>
-                <w:rFonts w:ascii="Times" w:hAnsi="Times"/>
-                <w:sz w:val="18"/>
-                <w:szCs w:val="18"/>
-              </w:rPr>
-            </w:pPr>
-            <w:r>
-              <w:rPr>
-                <w:rFonts w:ascii="Times" w:hAnsi="Times"/>
-                <w:sz w:val="18"/>
-                <w:szCs w:val="18"/>
-              </w:rPr>
-              <w:t>White</w:t>
-            </w:r>
-          </w:p>
-        </w:tc>
-        <w:tc>
-          <w:tcPr>
-            <w:tcW w:w="0" w:type="auto"/>
+                <w:rFonts w:ascii="Bookman Old Style" w:hAnsi="Bookman Old Style"/>
+                <w:sz w:val="18"/>
+                <w:szCs w:val="18"/>
+              </w:rPr>
+            </w:pPr>
+            <w:r>
+              <w:rPr>
+                <w:rFonts w:ascii="Bookman Old Style" w:hAnsi="Bookman Old Style"/>
+                <w:sz w:val="18"/>
+                <w:szCs w:val="18"/>
+              </w:rPr>
+              <w:t>Est. Patient</w:t>
+            </w:r>
+          </w:p>
+        </w:tc>
+        <w:tc>
+          <w:tcPr>
+            <w:tcW w:w="1099" w:type="dxa"/>
             <w:shd w:val="clear" w:color="auto" w:fill="D9D9D9" w:themeFill="background1" w:themeFillShade="D9"/>
             <w:vAlign w:val="center"/>
           </w:tcPr>
@@ -3259,24 +3179,24 @@
               <w:pStyle w:val="Compact"/>
               <w:jc w:val="center"/>
               <w:rPr>
-                <w:rFonts w:ascii="Times" w:hAnsi="Times"/>
-                <w:sz w:val="18"/>
-                <w:szCs w:val="18"/>
-              </w:rPr>
-            </w:pPr>
-            <w:r>
-              <w:rPr>
-                <w:rFonts w:ascii="Times" w:hAnsi="Times"/>
-                <w:sz w:val="18"/>
-                <w:szCs w:val="18"/>
-              </w:rPr>
-              <w:t>45-64 years</w:t>
-            </w:r>
-          </w:p>
-        </w:tc>
-        <w:tc>
-          <w:tcPr>
-            <w:tcW w:w="0" w:type="auto"/>
+                <w:rFonts w:ascii="Bookman Old Style" w:hAnsi="Bookman Old Style"/>
+                <w:sz w:val="18"/>
+                <w:szCs w:val="18"/>
+              </w:rPr>
+            </w:pPr>
+            <w:r>
+              <w:rPr>
+                <w:rFonts w:ascii="Bookman Old Style" w:hAnsi="Bookman Old Style"/>
+                <w:sz w:val="18"/>
+                <w:szCs w:val="18"/>
+              </w:rPr>
+              <w:t>2</w:t>
+            </w:r>
+          </w:p>
+        </w:tc>
+        <w:tc>
+          <w:tcPr>
+            <w:tcW w:w="1726" w:type="dxa"/>
             <w:shd w:val="clear" w:color="auto" w:fill="D9D9D9" w:themeFill="background1" w:themeFillShade="D9"/>
             <w:vAlign w:val="center"/>
           </w:tcPr>
@@ -3285,123 +3205,63 @@
               <w:pStyle w:val="Compact"/>
               <w:jc w:val="center"/>
               <w:rPr>
-                <w:rFonts w:ascii="Times" w:hAnsi="Times"/>
-                <w:sz w:val="18"/>
-                <w:szCs w:val="18"/>
-              </w:rPr>
-            </w:pPr>
-            <w:r>
-              <w:rPr>
-                <w:rFonts w:ascii="Times" w:hAnsi="Times"/>
-                <w:sz w:val="18"/>
-                <w:szCs w:val="18"/>
-              </w:rPr>
-              <w:t>No</w:t>
-            </w:r>
-          </w:p>
-        </w:tc>
-        <w:tc>
-          <w:tcPr>
-            <w:tcW w:w="0" w:type="auto"/>
-            <w:shd w:val="clear" w:color="auto" w:fill="D9D9D9" w:themeFill="background1" w:themeFillShade="D9"/>
-            <w:vAlign w:val="center"/>
-          </w:tcPr>
-          <w:p>
-            <w:pPr>
-              <w:pStyle w:val="Compact"/>
-              <w:jc w:val="center"/>
-              <w:rPr>
-                <w:rFonts w:ascii="Times" w:hAnsi="Times"/>
-                <w:sz w:val="18"/>
-                <w:szCs w:val="18"/>
-              </w:rPr>
-            </w:pPr>
-            <w:r>
-              <w:rPr>
-                <w:rFonts w:ascii="Times" w:hAnsi="Times"/>
-                <w:sz w:val="18"/>
-                <w:szCs w:val="18"/>
-              </w:rPr>
-              <w:t>Est. Patient</w:t>
-            </w:r>
-          </w:p>
-        </w:tc>
-        <w:tc>
-          <w:tcPr>
-            <w:tcW w:w="0" w:type="auto"/>
-            <w:shd w:val="clear" w:color="auto" w:fill="D9D9D9" w:themeFill="background1" w:themeFillShade="D9"/>
-            <w:vAlign w:val="center"/>
-          </w:tcPr>
-          <w:p>
-            <w:pPr>
-              <w:pStyle w:val="Compact"/>
-              <w:jc w:val="center"/>
-              <w:rPr>
-                <w:rFonts w:ascii="Times" w:hAnsi="Times"/>
-                <w:sz w:val="18"/>
-                <w:szCs w:val="18"/>
-              </w:rPr>
-            </w:pPr>
-            <w:r>
-              <w:rPr>
-                <w:rFonts w:ascii="Times" w:hAnsi="Times"/>
-                <w:sz w:val="18"/>
-                <w:szCs w:val="18"/>
-              </w:rPr>
-              <w:t>3</w:t>
-            </w:r>
-          </w:p>
-        </w:tc>
-        <w:tc>
-          <w:tcPr>
-            <w:tcW w:w="0" w:type="auto"/>
-            <w:shd w:val="clear" w:color="auto" w:fill="D9D9D9" w:themeFill="background1" w:themeFillShade="D9"/>
-            <w:vAlign w:val="center"/>
-          </w:tcPr>
-          <w:p>
-            <w:pPr>
-              <w:pStyle w:val="Compact"/>
-              <w:jc w:val="center"/>
-              <w:rPr>
-                <w:rFonts w:ascii="Times" w:hAnsi="Times"/>
-                <w:sz w:val="18"/>
-                <w:szCs w:val="18"/>
-              </w:rPr>
-            </w:pPr>
-            <w:r>
-              <w:rPr>
-                <w:rFonts w:ascii="Times" w:hAnsi="Times"/>
-                <w:sz w:val="18"/>
-                <w:szCs w:val="18"/>
-              </w:rPr>
-              <w:t>Chronic problem, routine</w:t>
+                <w:rFonts w:ascii="Bookman Old Style" w:hAnsi="Bookman Old Style"/>
+                <w:sz w:val="18"/>
+                <w:szCs w:val="18"/>
+              </w:rPr>
+            </w:pPr>
+            <w:r>
+              <w:rPr>
+                <w:rFonts w:ascii="Bookman Old Style" w:hAnsi="Bookman Old Style"/>
+                <w:sz w:val="18"/>
+                <w:szCs w:val="18"/>
+              </w:rPr>
+              <w:t>New Problem</w:t>
             </w:r>
           </w:p>
         </w:tc>
       </w:tr>
       <w:tr>
         <w:trPr>
-          <w:trHeight w:val="576"/>
+          <w:trHeight w:val="593"/>
         </w:trPr>
         <w:tc>
           <w:tcPr>
-            <w:tcW w:w="0" w:type="auto"/>
-            <w:shd w:val="clear" w:color="auto" w:fill="BFBFBF" w:themeFill="background1" w:themeFillShade="BF"/>
-            <w:vAlign w:val="center"/>
-          </w:tcPr>
-          <w:p>
-            <w:pPr>
-              <w:pStyle w:val="Compact"/>
-              <w:jc w:val="center"/>
-              <w:rPr>
-                <w:rFonts w:ascii="Times" w:hAnsi="Times"/>
-                <w:sz w:val="18"/>
-                <w:szCs w:val="18"/>
-              </w:rPr>
-            </w:pPr>
-            <w:r>
-              <w:rPr>
-                <w:rFonts w:ascii="Times" w:hAnsi="Times"/>
+            <w:tcW w:w="1424" w:type="dxa"/>
+            <w:vMerge/>
+            <w:shd w:val="clear" w:color="auto" w:fill="D9D9D9" w:themeFill="background1" w:themeFillShade="D9"/>
+          </w:tcPr>
+          <w:p>
+            <w:pPr>
+              <w:pStyle w:val="Compact"/>
+              <w:jc w:val="center"/>
+              <w:rPr>
+                <w:rFonts w:ascii="Bookman Old Style" w:hAnsi="Bookman Old Style"/>
+                <w:sz w:val="18"/>
+                <w:szCs w:val="18"/>
+              </w:rPr>
+            </w:pPr>
+          </w:p>
+        </w:tc>
+        <w:tc>
+          <w:tcPr>
+            <w:tcW w:w="1372" w:type="dxa"/>
+            <w:shd w:val="clear" w:color="auto" w:fill="D9D9D9" w:themeFill="background1" w:themeFillShade="D9"/>
+            <w:vAlign w:val="center"/>
+          </w:tcPr>
+          <w:p>
+            <w:pPr>
+              <w:pStyle w:val="Compact"/>
+              <w:jc w:val="center"/>
+              <w:rPr>
+                <w:rFonts w:ascii="Bookman Old Style" w:hAnsi="Bookman Old Style"/>
+                <w:sz w:val="18"/>
+                <w:szCs w:val="18"/>
+              </w:rPr>
+            </w:pPr>
+            <w:r>
+              <w:rPr>
+                <w:rFonts w:ascii="Bookman Old Style" w:hAnsi="Bookman Old Style"/>
                 <w:sz w:val="18"/>
                 <w:szCs w:val="18"/>
               </w:rPr>
@@ -3411,23 +3271,23 @@
         </w:tc>
         <w:tc>
           <w:tcPr>
-            <w:tcW w:w="0" w:type="auto"/>
-            <w:shd w:val="clear" w:color="auto" w:fill="BFBFBF" w:themeFill="background1" w:themeFillShade="BF"/>
-            <w:vAlign w:val="center"/>
-          </w:tcPr>
-          <w:p>
-            <w:pPr>
-              <w:pStyle w:val="Compact"/>
-              <w:jc w:val="center"/>
-              <w:rPr>
-                <w:rFonts w:ascii="Times" w:hAnsi="Times"/>
-                <w:sz w:val="18"/>
-                <w:szCs w:val="18"/>
-              </w:rPr>
-            </w:pPr>
-            <w:r>
-              <w:rPr>
-                <w:rFonts w:ascii="Times" w:hAnsi="Times"/>
+            <w:tcW w:w="1164" w:type="dxa"/>
+            <w:shd w:val="clear" w:color="auto" w:fill="D9D9D9" w:themeFill="background1" w:themeFillShade="D9"/>
+            <w:vAlign w:val="center"/>
+          </w:tcPr>
+          <w:p>
+            <w:pPr>
+              <w:pStyle w:val="Compact"/>
+              <w:jc w:val="center"/>
+              <w:rPr>
+                <w:rFonts w:ascii="Bookman Old Style" w:hAnsi="Bookman Old Style"/>
+                <w:sz w:val="18"/>
+                <w:szCs w:val="18"/>
+              </w:rPr>
+            </w:pPr>
+            <w:r>
+              <w:rPr>
+                <w:rFonts w:ascii="Bookman Old Style" w:hAnsi="Bookman Old Style"/>
                 <w:sz w:val="18"/>
                 <w:szCs w:val="18"/>
               </w:rPr>
@@ -3437,265 +3297,187 @@
         </w:tc>
         <w:tc>
           <w:tcPr>
-            <w:tcW w:w="0" w:type="auto"/>
-            <w:shd w:val="clear" w:color="auto" w:fill="BFBFBF" w:themeFill="background1" w:themeFillShade="BF"/>
-            <w:vAlign w:val="center"/>
-          </w:tcPr>
-          <w:p>
-            <w:pPr>
-              <w:pStyle w:val="Compact"/>
-              <w:jc w:val="center"/>
-              <w:rPr>
-                <w:rFonts w:ascii="Times" w:hAnsi="Times"/>
-                <w:sz w:val="18"/>
-                <w:szCs w:val="18"/>
-              </w:rPr>
-            </w:pPr>
-            <w:r>
-              <w:rPr>
-                <w:rFonts w:ascii="Times" w:hAnsi="Times"/>
-                <w:sz w:val="18"/>
-                <w:szCs w:val="18"/>
-              </w:rPr>
-              <w:t>Large central metro</w:t>
-            </w:r>
-          </w:p>
-        </w:tc>
-        <w:tc>
-          <w:tcPr>
-            <w:tcW w:w="0" w:type="auto"/>
-            <w:shd w:val="clear" w:color="auto" w:fill="BFBFBF" w:themeFill="background1" w:themeFillShade="BF"/>
-            <w:vAlign w:val="center"/>
-          </w:tcPr>
-          <w:p>
-            <w:pPr>
-              <w:pStyle w:val="Compact"/>
-              <w:jc w:val="center"/>
-              <w:rPr>
-                <w:rFonts w:ascii="Times" w:hAnsi="Times"/>
-                <w:sz w:val="18"/>
-                <w:szCs w:val="18"/>
-              </w:rPr>
-            </w:pPr>
-            <w:r>
-              <w:rPr>
-                <w:rFonts w:ascii="Times" w:hAnsi="Times"/>
-                <w:sz w:val="18"/>
-                <w:szCs w:val="18"/>
-              </w:rPr>
-              <w:t>Q</w:t>
-            </w:r>
-            <w:r>
-              <w:rPr>
-                <w:rFonts w:ascii="Times" w:hAnsi="Times"/>
-                <w:sz w:val="18"/>
-                <w:szCs w:val="18"/>
-              </w:rPr>
-              <w:t>4 ($52,388 or more)</w:t>
-            </w:r>
-          </w:p>
-        </w:tc>
-        <w:tc>
-          <w:tcPr>
-            <w:tcW w:w="0" w:type="auto"/>
-            <w:shd w:val="clear" w:color="auto" w:fill="BFBFBF" w:themeFill="background1" w:themeFillShade="BF"/>
-            <w:vAlign w:val="center"/>
-          </w:tcPr>
-          <w:p>
-            <w:pPr>
-              <w:pStyle w:val="Compact"/>
-              <w:jc w:val="center"/>
-              <w:rPr>
-                <w:rFonts w:ascii="Times" w:hAnsi="Times"/>
-                <w:sz w:val="18"/>
-                <w:szCs w:val="18"/>
-              </w:rPr>
-            </w:pPr>
-            <w:r>
-              <w:rPr>
-                <w:rFonts w:ascii="Times" w:hAnsi="Times"/>
-                <w:sz w:val="18"/>
-                <w:szCs w:val="18"/>
-              </w:rPr>
-              <w:t>Q2 (5-10%)</w:t>
-            </w:r>
-          </w:p>
-        </w:tc>
-        <w:tc>
-          <w:tcPr>
-            <w:tcW w:w="0" w:type="auto"/>
-            <w:shd w:val="clear" w:color="auto" w:fill="BFBFBF" w:themeFill="background1" w:themeFillShade="BF"/>
-            <w:vAlign w:val="center"/>
-          </w:tcPr>
-          <w:p>
-            <w:pPr>
-              <w:pStyle w:val="Compact"/>
-              <w:jc w:val="center"/>
-              <w:rPr>
-                <w:rFonts w:ascii="Times" w:hAnsi="Times"/>
-                <w:sz w:val="18"/>
-                <w:szCs w:val="18"/>
-              </w:rPr>
-            </w:pPr>
-            <w:r>
-              <w:rPr>
-                <w:rFonts w:ascii="Times" w:hAnsi="Times"/>
-                <w:sz w:val="18"/>
-                <w:szCs w:val="18"/>
-              </w:rPr>
-              <w:t>Q4 (&gt;32%)</w:t>
-            </w:r>
-          </w:p>
-        </w:tc>
-        <w:tc>
-          <w:tcPr>
-            <w:tcW w:w="0" w:type="auto"/>
-            <w:shd w:val="clear" w:color="auto" w:fill="BFBFBF" w:themeFill="background1" w:themeFillShade="BF"/>
-            <w:vAlign w:val="center"/>
-          </w:tcPr>
-          <w:p>
-            <w:pPr>
-              <w:pStyle w:val="Compact"/>
-              <w:jc w:val="center"/>
-              <w:rPr>
-                <w:rFonts w:ascii="Times" w:hAnsi="Times"/>
-                <w:sz w:val="18"/>
-                <w:szCs w:val="18"/>
-              </w:rPr>
-            </w:pPr>
-            <w:r>
-              <w:rPr>
-                <w:rFonts w:ascii="Times" w:hAnsi="Times"/>
-                <w:sz w:val="18"/>
-                <w:szCs w:val="18"/>
-              </w:rPr>
-              <w:t>White</w:t>
-            </w:r>
-          </w:p>
-        </w:tc>
-        <w:tc>
-          <w:tcPr>
-            <w:tcW w:w="0" w:type="auto"/>
-            <w:shd w:val="clear" w:color="auto" w:fill="BFBFBF" w:themeFill="background1" w:themeFillShade="BF"/>
-            <w:vAlign w:val="center"/>
-          </w:tcPr>
-          <w:p>
-            <w:pPr>
-              <w:pStyle w:val="Compact"/>
-              <w:jc w:val="center"/>
-              <w:rPr>
-                <w:rFonts w:ascii="Times" w:hAnsi="Times"/>
-                <w:sz w:val="18"/>
-                <w:szCs w:val="18"/>
-              </w:rPr>
-            </w:pPr>
-            <w:r>
-              <w:rPr>
-                <w:rFonts w:ascii="Times" w:hAnsi="Times"/>
-                <w:sz w:val="18"/>
-                <w:szCs w:val="18"/>
-              </w:rPr>
-              <w:t>25-44 years</w:t>
-            </w:r>
-          </w:p>
-        </w:tc>
-        <w:tc>
-          <w:tcPr>
-            <w:tcW w:w="0" w:type="auto"/>
-            <w:shd w:val="clear" w:color="auto" w:fill="BFBFBF" w:themeFill="background1" w:themeFillShade="BF"/>
-            <w:vAlign w:val="center"/>
-          </w:tcPr>
-          <w:p>
-            <w:pPr>
-              <w:pStyle w:val="Compact"/>
-              <w:jc w:val="center"/>
-              <w:rPr>
-                <w:rFonts w:ascii="Times" w:hAnsi="Times"/>
-                <w:sz w:val="18"/>
-                <w:szCs w:val="18"/>
-              </w:rPr>
-            </w:pPr>
-            <w:r>
-              <w:rPr>
-                <w:rFonts w:ascii="Times" w:hAnsi="Times"/>
-                <w:sz w:val="18"/>
-                <w:szCs w:val="18"/>
-              </w:rPr>
-              <w:t>No</w:t>
-            </w:r>
-          </w:p>
-        </w:tc>
-        <w:tc>
-          <w:tcPr>
-            <w:tcW w:w="0" w:type="auto"/>
-            <w:shd w:val="clear" w:color="auto" w:fill="BFBFBF" w:themeFill="background1" w:themeFillShade="BF"/>
-            <w:vAlign w:val="center"/>
-          </w:tcPr>
-          <w:p>
-            <w:pPr>
-              <w:pStyle w:val="Compact"/>
-              <w:jc w:val="center"/>
-              <w:rPr>
-                <w:rFonts w:ascii="Times" w:hAnsi="Times"/>
-                <w:sz w:val="18"/>
-                <w:szCs w:val="18"/>
-              </w:rPr>
-            </w:pPr>
-            <w:r>
-              <w:rPr>
-                <w:rFonts w:ascii="Times" w:hAnsi="Times"/>
-                <w:sz w:val="18"/>
-                <w:szCs w:val="18"/>
-              </w:rPr>
-              <w:t>Est. Patient</w:t>
-            </w:r>
-          </w:p>
-        </w:tc>
-        <w:tc>
-          <w:tcPr>
-            <w:tcW w:w="0" w:type="auto"/>
-            <w:shd w:val="clear" w:color="auto" w:fill="BFBFBF" w:themeFill="background1" w:themeFillShade="BF"/>
-            <w:vAlign w:val="center"/>
-          </w:tcPr>
-          <w:p>
-            <w:pPr>
-              <w:pStyle w:val="Compact"/>
-              <w:jc w:val="center"/>
-              <w:rPr>
-                <w:rFonts w:ascii="Times" w:hAnsi="Times"/>
-                <w:sz w:val="18"/>
-                <w:szCs w:val="18"/>
-              </w:rPr>
-            </w:pPr>
-            <w:r>
-              <w:rPr>
-                <w:rFonts w:ascii="Times" w:hAnsi="Times"/>
-                <w:sz w:val="18"/>
-                <w:szCs w:val="18"/>
-              </w:rPr>
-              <w:t>1</w:t>
-            </w:r>
-          </w:p>
-        </w:tc>
-        <w:tc>
-          <w:tcPr>
-            <w:tcW w:w="0" w:type="auto"/>
-            <w:shd w:val="clear" w:color="auto" w:fill="BFBFBF" w:themeFill="background1" w:themeFillShade="BF"/>
-            <w:vAlign w:val="center"/>
-          </w:tcPr>
-          <w:p>
-            <w:pPr>
-              <w:pStyle w:val="Compact"/>
-              <w:jc w:val="center"/>
-              <w:rPr>
-                <w:rFonts w:ascii="Times" w:hAnsi="Times"/>
-                <w:sz w:val="18"/>
-                <w:szCs w:val="18"/>
-              </w:rPr>
-            </w:pPr>
-            <w:r>
-              <w:rPr>
-                <w:rFonts w:ascii="Times" w:hAnsi="Times"/>
+            <w:tcW w:w="1449" w:type="dxa"/>
+            <w:shd w:val="clear" w:color="auto" w:fill="D9D9D9" w:themeFill="background1" w:themeFillShade="D9"/>
+            <w:vAlign w:val="center"/>
+          </w:tcPr>
+          <w:p>
+            <w:pPr>
+              <w:pStyle w:val="Compact"/>
+              <w:jc w:val="center"/>
+              <w:rPr>
+                <w:rFonts w:ascii="Bookman Old Style" w:hAnsi="Bookman Old Style"/>
+                <w:sz w:val="18"/>
+                <w:szCs w:val="18"/>
+              </w:rPr>
+            </w:pPr>
+            <w:r>
+              <w:rPr>
+                <w:rFonts w:ascii="Bookman Old Style" w:hAnsi="Bookman Old Style"/>
+                <w:sz w:val="18"/>
+                <w:szCs w:val="18"/>
+              </w:rPr>
+              <w:t>Large metro</w:t>
+            </w:r>
+          </w:p>
+        </w:tc>
+        <w:tc>
+          <w:tcPr>
+            <w:tcW w:w="1177" w:type="dxa"/>
+            <w:shd w:val="clear" w:color="auto" w:fill="D9D9D9" w:themeFill="background1" w:themeFillShade="D9"/>
+            <w:vAlign w:val="center"/>
+          </w:tcPr>
+          <w:p>
+            <w:pPr>
+              <w:pStyle w:val="Compact"/>
+              <w:jc w:val="center"/>
+              <w:rPr>
+                <w:rFonts w:ascii="Bookman Old Style" w:hAnsi="Bookman Old Style"/>
+                <w:sz w:val="18"/>
+                <w:szCs w:val="18"/>
+              </w:rPr>
+            </w:pPr>
+            <w:r>
+              <w:rPr>
+                <w:rFonts w:ascii="Bookman Old Style" w:hAnsi="Bookman Old Style"/>
+                <w:sz w:val="18"/>
+                <w:szCs w:val="18"/>
+              </w:rPr>
+              <w:t>Q1 (&lt;5%)</w:t>
+            </w:r>
+          </w:p>
+        </w:tc>
+        <w:tc>
+          <w:tcPr>
+            <w:tcW w:w="1151" w:type="dxa"/>
+            <w:shd w:val="clear" w:color="auto" w:fill="D9D9D9" w:themeFill="background1" w:themeFillShade="D9"/>
+            <w:vAlign w:val="center"/>
+          </w:tcPr>
+          <w:p>
+            <w:pPr>
+              <w:pStyle w:val="Compact"/>
+              <w:jc w:val="center"/>
+              <w:rPr>
+                <w:rFonts w:ascii="Bookman Old Style" w:hAnsi="Bookman Old Style"/>
+                <w:sz w:val="18"/>
+                <w:szCs w:val="18"/>
+              </w:rPr>
+            </w:pPr>
+            <w:r>
+              <w:rPr>
+                <w:rFonts w:ascii="Bookman Old Style" w:hAnsi="Bookman Old Style"/>
+                <w:sz w:val="18"/>
+                <w:szCs w:val="18"/>
+              </w:rPr>
+              <w:t>Q3 (20-32%)</w:t>
+            </w:r>
+          </w:p>
+        </w:tc>
+        <w:tc>
+          <w:tcPr>
+            <w:tcW w:w="1185" w:type="dxa"/>
+            <w:shd w:val="clear" w:color="auto" w:fill="D9D9D9" w:themeFill="background1" w:themeFillShade="D9"/>
+            <w:vAlign w:val="center"/>
+          </w:tcPr>
+          <w:p>
+            <w:pPr>
+              <w:pStyle w:val="Compact"/>
+              <w:jc w:val="center"/>
+              <w:rPr>
+                <w:rFonts w:ascii="Bookman Old Style" w:hAnsi="Bookman Old Style"/>
+                <w:sz w:val="18"/>
+                <w:szCs w:val="18"/>
+              </w:rPr>
+            </w:pPr>
+            <w:r>
+              <w:rPr>
+                <w:rFonts w:ascii="Bookman Old Style" w:hAnsi="Bookman Old Style"/>
+                <w:sz w:val="18"/>
+                <w:szCs w:val="18"/>
+              </w:rPr>
+              <w:t>15-64</w:t>
+            </w:r>
+            <w:r>
+              <w:rPr>
+                <w:rFonts w:ascii="Bookman Old Style" w:hAnsi="Bookman Old Style"/>
+                <w:sz w:val="18"/>
+                <w:szCs w:val="18"/>
+              </w:rPr>
+              <w:t xml:space="preserve"> years</w:t>
+            </w:r>
+          </w:p>
+        </w:tc>
+        <w:tc>
+          <w:tcPr>
+            <w:tcW w:w="1213" w:type="dxa"/>
+            <w:shd w:val="clear" w:color="auto" w:fill="D9D9D9" w:themeFill="background1" w:themeFillShade="D9"/>
+            <w:vAlign w:val="center"/>
+          </w:tcPr>
+          <w:p>
+            <w:pPr>
+              <w:pStyle w:val="Compact"/>
+              <w:jc w:val="center"/>
+              <w:rPr>
+                <w:rFonts w:ascii="Bookman Old Style" w:hAnsi="Bookman Old Style"/>
+                <w:sz w:val="18"/>
+                <w:szCs w:val="18"/>
+              </w:rPr>
+            </w:pPr>
+            <w:r>
+              <w:rPr>
+                <w:rFonts w:ascii="Bookman Old Style" w:hAnsi="Bookman Old Style"/>
+                <w:sz w:val="18"/>
+                <w:szCs w:val="18"/>
+              </w:rPr>
+              <w:t>New Patient</w:t>
+            </w:r>
+          </w:p>
+        </w:tc>
+        <w:tc>
+          <w:tcPr>
+            <w:tcW w:w="1099" w:type="dxa"/>
+            <w:shd w:val="clear" w:color="auto" w:fill="D9D9D9" w:themeFill="background1" w:themeFillShade="D9"/>
+            <w:vAlign w:val="center"/>
+          </w:tcPr>
+          <w:p>
+            <w:pPr>
+              <w:pStyle w:val="Compact"/>
+              <w:jc w:val="center"/>
+              <w:rPr>
+                <w:rFonts w:ascii="Bookman Old Style" w:hAnsi="Bookman Old Style"/>
+                <w:sz w:val="18"/>
+                <w:szCs w:val="18"/>
+              </w:rPr>
+            </w:pPr>
+            <w:r>
+              <w:rPr>
+                <w:rFonts w:ascii="Bookman Old Style" w:hAnsi="Bookman Old Style"/>
+                <w:sz w:val="18"/>
+                <w:szCs w:val="18"/>
+              </w:rPr>
+              <w:t>NA</w:t>
+            </w:r>
+          </w:p>
+        </w:tc>
+        <w:tc>
+          <w:tcPr>
+            <w:tcW w:w="1726" w:type="dxa"/>
+            <w:shd w:val="clear" w:color="auto" w:fill="D9D9D9" w:themeFill="background1" w:themeFillShade="D9"/>
+            <w:vAlign w:val="center"/>
+          </w:tcPr>
+          <w:p>
+            <w:pPr>
+              <w:pStyle w:val="Compact"/>
+              <w:jc w:val="center"/>
+              <w:rPr>
+                <w:rFonts w:ascii="Bookman Old Style" w:hAnsi="Bookman Old Style"/>
+                <w:sz w:val="18"/>
+                <w:szCs w:val="18"/>
+              </w:rPr>
+            </w:pPr>
+            <w:r>
+              <w:rPr>
+                <w:rFonts w:ascii="Bookman Old Style" w:hAnsi="Bookman Old Style"/>
                 <w:sz w:val="18"/>
                 <w:szCs w:val="18"/>
               </w:rPr>
@@ -3706,11 +3488,12 @@
       </w:tr>
       <w:tr>
         <w:trPr>
-          <w:trHeight w:val="576"/>
+          <w:trHeight w:val="593"/>
         </w:trPr>
         <w:tc>
           <w:tcPr>
-            <w:tcW w:w="0" w:type="auto"/>
+            <w:tcW w:w="1424" w:type="dxa"/>
+            <w:vMerge w:val="restart"/>
             <w:shd w:val="clear" w:color="auto" w:fill="BFBFBF" w:themeFill="background1" w:themeFillShade="BF"/>
             <w:vAlign w:val="center"/>
           </w:tcPr>
@@ -3719,14 +3502,41 @@
               <w:pStyle w:val="Compact"/>
               <w:jc w:val="center"/>
               <w:rPr>
-                <w:rFonts w:ascii="Times" w:hAnsi="Times"/>
-                <w:sz w:val="18"/>
-                <w:szCs w:val="18"/>
-              </w:rPr>
-            </w:pPr>
-            <w:r>
-              <w:rPr>
-                <w:rFonts w:ascii="Times" w:hAnsi="Times"/>
+                <w:rFonts w:ascii="Bookman Old Style" w:hAnsi="Bookman Old Style"/>
+                <w:sz w:val="18"/>
+                <w:szCs w:val="18"/>
+              </w:rPr>
+            </w:pPr>
+            <w:r>
+              <w:rPr>
+                <w:rFonts w:ascii="Bookman Old Style" w:hAnsi="Bookman Old Style"/>
+                <w:b/>
+                <w:sz w:val="28"/>
+                <w:szCs w:val="28"/>
+              </w:rPr>
+              <w:t>2</w:t>
+            </w:r>
+          </w:p>
+        </w:tc>
+        <w:tc>
+          <w:tcPr>
+            <w:tcW w:w="1372" w:type="dxa"/>
+            <w:shd w:val="clear" w:color="auto" w:fill="BFBFBF" w:themeFill="background1" w:themeFillShade="BF"/>
+            <w:vAlign w:val="center"/>
+          </w:tcPr>
+          <w:p>
+            <w:pPr>
+              <w:pStyle w:val="Compact"/>
+              <w:jc w:val="center"/>
+              <w:rPr>
+                <w:rFonts w:ascii="Bookman Old Style" w:hAnsi="Bookman Old Style"/>
+                <w:sz w:val="18"/>
+                <w:szCs w:val="18"/>
+              </w:rPr>
+            </w:pPr>
+            <w:r>
+              <w:rPr>
+                <w:rFonts w:ascii="Bookman Old Style" w:hAnsi="Bookman Old Style"/>
                 <w:sz w:val="18"/>
                 <w:szCs w:val="18"/>
               </w:rPr>
@@ -3736,7 +3546,10 @@
         </w:tc>
         <w:tc>
           <w:tcPr>
-            <w:tcW w:w="0" w:type="auto"/>
+            <w:tcW w:w="1164" w:type="dxa"/>
+            <w:tcBorders>
+              <w:left w:val="nil"/>
+            </w:tcBorders>
             <w:shd w:val="clear" w:color="auto" w:fill="BFBFBF" w:themeFill="background1" w:themeFillShade="BF"/>
             <w:vAlign w:val="center"/>
           </w:tcPr>
@@ -3745,24 +3558,24 @@
               <w:pStyle w:val="Compact"/>
               <w:jc w:val="center"/>
               <w:rPr>
-                <w:rFonts w:ascii="Times" w:hAnsi="Times"/>
-                <w:sz w:val="18"/>
-                <w:szCs w:val="18"/>
-              </w:rPr>
-            </w:pPr>
-            <w:r>
-              <w:rPr>
-                <w:rFonts w:ascii="Times" w:hAnsi="Times"/>
-                <w:sz w:val="18"/>
-                <w:szCs w:val="18"/>
-              </w:rPr>
-              <w:t>Private</w:t>
-            </w:r>
-          </w:p>
-        </w:tc>
-        <w:tc>
-          <w:tcPr>
-            <w:tcW w:w="0" w:type="auto"/>
+                <w:rFonts w:ascii="Bookman Old Style" w:hAnsi="Bookman Old Style"/>
+                <w:sz w:val="18"/>
+                <w:szCs w:val="18"/>
+              </w:rPr>
+            </w:pPr>
+            <w:r>
+              <w:rPr>
+                <w:rFonts w:ascii="Bookman Old Style" w:hAnsi="Bookman Old Style"/>
+                <w:sz w:val="18"/>
+                <w:szCs w:val="18"/>
+              </w:rPr>
+              <w:t>Medicare</w:t>
+            </w:r>
+          </w:p>
+        </w:tc>
+        <w:tc>
+          <w:tcPr>
+            <w:tcW w:w="1449" w:type="dxa"/>
             <w:shd w:val="clear" w:color="auto" w:fill="BFBFBF" w:themeFill="background1" w:themeFillShade="BF"/>
             <w:vAlign w:val="center"/>
           </w:tcPr>
@@ -3771,24 +3584,24 @@
               <w:pStyle w:val="Compact"/>
               <w:jc w:val="center"/>
               <w:rPr>
-                <w:rFonts w:ascii="Times" w:hAnsi="Times"/>
-                <w:sz w:val="18"/>
-                <w:szCs w:val="18"/>
-              </w:rPr>
-            </w:pPr>
-            <w:r>
-              <w:rPr>
-                <w:rFonts w:ascii="Times" w:hAnsi="Times"/>
-                <w:sz w:val="18"/>
-                <w:szCs w:val="18"/>
-              </w:rPr>
-              <w:t>Large central metro</w:t>
-            </w:r>
-          </w:p>
-        </w:tc>
-        <w:tc>
-          <w:tcPr>
-            <w:tcW w:w="0" w:type="auto"/>
+                <w:rFonts w:ascii="Bookman Old Style" w:hAnsi="Bookman Old Style"/>
+                <w:sz w:val="18"/>
+                <w:szCs w:val="18"/>
+              </w:rPr>
+            </w:pPr>
+            <w:r>
+              <w:rPr>
+                <w:rFonts w:ascii="Bookman Old Style" w:hAnsi="Bookman Old Style"/>
+                <w:sz w:val="18"/>
+                <w:szCs w:val="18"/>
+              </w:rPr>
+              <w:t>Rural</w:t>
+            </w:r>
+          </w:p>
+        </w:tc>
+        <w:tc>
+          <w:tcPr>
+            <w:tcW w:w="1177" w:type="dxa"/>
             <w:shd w:val="clear" w:color="auto" w:fill="BFBFBF" w:themeFill="background1" w:themeFillShade="BF"/>
             <w:vAlign w:val="center"/>
           </w:tcPr>
@@ -3797,32 +3610,24 @@
               <w:pStyle w:val="Compact"/>
               <w:jc w:val="center"/>
               <w:rPr>
-                <w:rFonts w:ascii="Times" w:hAnsi="Times"/>
-                <w:sz w:val="18"/>
-                <w:szCs w:val="18"/>
-              </w:rPr>
-            </w:pPr>
-            <w:r>
-              <w:rPr>
-                <w:rFonts w:ascii="Times" w:hAnsi="Times"/>
-                <w:sz w:val="18"/>
-                <w:szCs w:val="18"/>
-              </w:rPr>
-              <w:t>Q</w:t>
-            </w:r>
-            <w:r>
-              <w:rPr>
-                <w:rFonts w:ascii="Times" w:hAnsi="Times"/>
-                <w:sz w:val="18"/>
-                <w:szCs w:val="18"/>
-              </w:rPr>
-              <w:t>1 ($32,793 or less)</w:t>
-            </w:r>
-          </w:p>
-        </w:tc>
-        <w:tc>
-          <w:tcPr>
-            <w:tcW w:w="0" w:type="auto"/>
+                <w:rFonts w:ascii="Bookman Old Style" w:hAnsi="Bookman Old Style"/>
+                <w:sz w:val="18"/>
+                <w:szCs w:val="18"/>
+              </w:rPr>
+            </w:pPr>
+            <w:r>
+              <w:rPr>
+                <w:rFonts w:ascii="Bookman Old Style" w:hAnsi="Bookman Old Style"/>
+                <w:sz w:val="18"/>
+                <w:szCs w:val="18"/>
+              </w:rPr>
+              <w:t>Q3 (10-20%)</w:t>
+            </w:r>
+          </w:p>
+        </w:tc>
+        <w:tc>
+          <w:tcPr>
+            <w:tcW w:w="1151" w:type="dxa"/>
             <w:shd w:val="clear" w:color="auto" w:fill="BFBFBF" w:themeFill="background1" w:themeFillShade="BF"/>
             <w:vAlign w:val="center"/>
           </w:tcPr>
@@ -3831,24 +3636,24 @@
               <w:pStyle w:val="Compact"/>
               <w:jc w:val="center"/>
               <w:rPr>
-                <w:rFonts w:ascii="Times" w:hAnsi="Times"/>
-                <w:sz w:val="18"/>
-                <w:szCs w:val="18"/>
-              </w:rPr>
-            </w:pPr>
-            <w:r>
-              <w:rPr>
-                <w:rFonts w:ascii="Times" w:hAnsi="Times"/>
-                <w:sz w:val="18"/>
-                <w:szCs w:val="18"/>
-              </w:rPr>
-              <w:t>Q4 (&gt;20%)</w:t>
-            </w:r>
-          </w:p>
-        </w:tc>
-        <w:tc>
-          <w:tcPr>
-            <w:tcW w:w="0" w:type="auto"/>
+                <w:rFonts w:ascii="Bookman Old Style" w:hAnsi="Bookman Old Style"/>
+                <w:sz w:val="18"/>
+                <w:szCs w:val="18"/>
+              </w:rPr>
+            </w:pPr>
+            <w:r>
+              <w:rPr>
+                <w:rFonts w:ascii="Bookman Old Style" w:hAnsi="Bookman Old Style"/>
+                <w:sz w:val="18"/>
+                <w:szCs w:val="18"/>
+              </w:rPr>
+              <w:t>Q2 (12-20%)</w:t>
+            </w:r>
+          </w:p>
+        </w:tc>
+        <w:tc>
+          <w:tcPr>
+            <w:tcW w:w="1185" w:type="dxa"/>
             <w:shd w:val="clear" w:color="auto" w:fill="BFBFBF" w:themeFill="background1" w:themeFillShade="BF"/>
             <w:vAlign w:val="center"/>
           </w:tcPr>
@@ -3857,24 +3662,24 @@
               <w:pStyle w:val="Compact"/>
               <w:jc w:val="center"/>
               <w:rPr>
-                <w:rFonts w:ascii="Times" w:hAnsi="Times"/>
-                <w:sz w:val="18"/>
-                <w:szCs w:val="18"/>
-              </w:rPr>
-            </w:pPr>
-            <w:r>
-              <w:rPr>
-                <w:rFonts w:ascii="Times" w:hAnsi="Times"/>
-                <w:sz w:val="18"/>
-                <w:szCs w:val="18"/>
-              </w:rPr>
-              <w:t>Q1 (&lt;12%)</w:t>
-            </w:r>
-          </w:p>
-        </w:tc>
-        <w:tc>
-          <w:tcPr>
-            <w:tcW w:w="0" w:type="auto"/>
+                <w:rFonts w:ascii="Bookman Old Style" w:hAnsi="Bookman Old Style"/>
+                <w:sz w:val="18"/>
+                <w:szCs w:val="18"/>
+              </w:rPr>
+            </w:pPr>
+            <w:r>
+              <w:rPr>
+                <w:rFonts w:ascii="Bookman Old Style" w:hAnsi="Bookman Old Style"/>
+                <w:sz w:val="18"/>
+                <w:szCs w:val="18"/>
+              </w:rPr>
+              <w:t>45-64 years</w:t>
+            </w:r>
+          </w:p>
+        </w:tc>
+        <w:tc>
+          <w:tcPr>
+            <w:tcW w:w="1213" w:type="dxa"/>
             <w:shd w:val="clear" w:color="auto" w:fill="BFBFBF" w:themeFill="background1" w:themeFillShade="BF"/>
             <w:vAlign w:val="center"/>
           </w:tcPr>
@@ -3883,24 +3688,24 @@
               <w:pStyle w:val="Compact"/>
               <w:jc w:val="center"/>
               <w:rPr>
-                <w:rFonts w:ascii="Times" w:hAnsi="Times"/>
-                <w:sz w:val="18"/>
-                <w:szCs w:val="18"/>
-              </w:rPr>
-            </w:pPr>
-            <w:r>
-              <w:rPr>
-                <w:rFonts w:ascii="Times" w:hAnsi="Times"/>
-                <w:sz w:val="18"/>
-                <w:szCs w:val="18"/>
-              </w:rPr>
-              <w:t>White</w:t>
-            </w:r>
-          </w:p>
-        </w:tc>
-        <w:tc>
-          <w:tcPr>
-            <w:tcW w:w="0" w:type="auto"/>
+                <w:rFonts w:ascii="Bookman Old Style" w:hAnsi="Bookman Old Style"/>
+                <w:sz w:val="18"/>
+                <w:szCs w:val="18"/>
+              </w:rPr>
+            </w:pPr>
+            <w:r>
+              <w:rPr>
+                <w:rFonts w:ascii="Bookman Old Style" w:hAnsi="Bookman Old Style"/>
+                <w:sz w:val="18"/>
+                <w:szCs w:val="18"/>
+              </w:rPr>
+              <w:t>Est. Patient</w:t>
+            </w:r>
+          </w:p>
+        </w:tc>
+        <w:tc>
+          <w:tcPr>
+            <w:tcW w:w="1099" w:type="dxa"/>
             <w:shd w:val="clear" w:color="auto" w:fill="BFBFBF" w:themeFill="background1" w:themeFillShade="BF"/>
             <w:vAlign w:val="center"/>
           </w:tcPr>
@@ -3909,24 +3714,24 @@
               <w:pStyle w:val="Compact"/>
               <w:jc w:val="center"/>
               <w:rPr>
-                <w:rFonts w:ascii="Times" w:hAnsi="Times"/>
-                <w:sz w:val="18"/>
-                <w:szCs w:val="18"/>
-              </w:rPr>
-            </w:pPr>
-            <w:r>
-              <w:rPr>
-                <w:rFonts w:ascii="Times" w:hAnsi="Times"/>
-                <w:sz w:val="18"/>
-                <w:szCs w:val="18"/>
-              </w:rPr>
-              <w:t>25-44 years</w:t>
-            </w:r>
-          </w:p>
-        </w:tc>
-        <w:tc>
-          <w:tcPr>
-            <w:tcW w:w="0" w:type="auto"/>
+                <w:rFonts w:ascii="Bookman Old Style" w:hAnsi="Bookman Old Style"/>
+                <w:sz w:val="18"/>
+                <w:szCs w:val="18"/>
+              </w:rPr>
+            </w:pPr>
+            <w:r>
+              <w:rPr>
+                <w:rFonts w:ascii="Bookman Old Style" w:hAnsi="Bookman Old Style"/>
+                <w:sz w:val="18"/>
+                <w:szCs w:val="18"/>
+              </w:rPr>
+              <w:t>3</w:t>
+            </w:r>
+          </w:p>
+        </w:tc>
+        <w:tc>
+          <w:tcPr>
+            <w:tcW w:w="1726" w:type="dxa"/>
             <w:shd w:val="clear" w:color="auto" w:fill="BFBFBF" w:themeFill="background1" w:themeFillShade="BF"/>
             <w:vAlign w:val="center"/>
           </w:tcPr>
@@ -3935,133 +3740,47 @@
               <w:pStyle w:val="Compact"/>
               <w:jc w:val="center"/>
               <w:rPr>
-                <w:rFonts w:ascii="Times" w:hAnsi="Times"/>
-                <w:sz w:val="18"/>
-                <w:szCs w:val="18"/>
-              </w:rPr>
-            </w:pPr>
-            <w:r>
-              <w:rPr>
-                <w:rFonts w:ascii="Times" w:hAnsi="Times"/>
-                <w:sz w:val="18"/>
-                <w:szCs w:val="18"/>
-              </w:rPr>
-              <w:t>No</w:t>
-            </w:r>
-          </w:p>
-        </w:tc>
-        <w:tc>
-          <w:tcPr>
-            <w:tcW w:w="0" w:type="auto"/>
-            <w:shd w:val="clear" w:color="auto" w:fill="D9D9D9" w:themeFill="background1" w:themeFillShade="D9"/>
-            <w:vAlign w:val="center"/>
-          </w:tcPr>
-          <w:p>
-            <w:pPr>
-              <w:pStyle w:val="Compact"/>
-              <w:jc w:val="center"/>
-              <w:rPr>
-                <w:rFonts w:ascii="Times" w:hAnsi="Times"/>
-                <w:sz w:val="18"/>
-                <w:szCs w:val="18"/>
-              </w:rPr>
-            </w:pPr>
-            <w:r>
-              <w:rPr>
-                <w:rFonts w:ascii="Times" w:hAnsi="Times"/>
-                <w:sz w:val="18"/>
-                <w:szCs w:val="18"/>
-              </w:rPr>
-              <w:t>New Patient</w:t>
-            </w:r>
-          </w:p>
-        </w:tc>
-        <w:tc>
-          <w:tcPr>
-            <w:tcW w:w="0" w:type="auto"/>
-            <w:shd w:val="clear" w:color="auto" w:fill="D9D9D9" w:themeFill="background1" w:themeFillShade="D9"/>
-            <w:vAlign w:val="center"/>
-          </w:tcPr>
-          <w:p>
-            <w:pPr>
-              <w:pStyle w:val="Compact"/>
-              <w:jc w:val="center"/>
-              <w:rPr>
-                <w:rFonts w:ascii="Times" w:hAnsi="Times"/>
-                <w:sz w:val="18"/>
-                <w:szCs w:val="18"/>
-              </w:rPr>
-            </w:pPr>
-            <w:r>
-              <w:rPr>
-                <w:rFonts w:ascii="Times" w:hAnsi="Times"/>
-                <w:sz w:val="18"/>
-                <w:szCs w:val="18"/>
-              </w:rPr>
-              <w:t>NA</w:t>
-            </w:r>
-          </w:p>
-        </w:tc>
-        <w:tc>
-          <w:tcPr>
-            <w:tcW w:w="0" w:type="auto"/>
-            <w:shd w:val="clear" w:color="auto" w:fill="D9D9D9" w:themeFill="background1" w:themeFillShade="D9"/>
-            <w:vAlign w:val="center"/>
-          </w:tcPr>
-          <w:p>
-            <w:pPr>
-              <w:pStyle w:val="Compact"/>
-              <w:jc w:val="center"/>
-              <w:rPr>
-                <w:rFonts w:ascii="Times" w:hAnsi="Times"/>
-                <w:sz w:val="18"/>
-                <w:szCs w:val="18"/>
-              </w:rPr>
-            </w:pPr>
-            <w:r>
-              <w:rPr>
-                <w:rFonts w:ascii="Times" w:hAnsi="Times"/>
-                <w:sz w:val="18"/>
-                <w:szCs w:val="18"/>
-              </w:rPr>
-              <w:t>New Problem</w:t>
+                <w:rFonts w:ascii="Bookman Old Style" w:hAnsi="Bookman Old Style"/>
+                <w:sz w:val="18"/>
+                <w:szCs w:val="18"/>
+              </w:rPr>
+            </w:pPr>
+            <w:r>
+              <w:rPr>
+                <w:rFonts w:ascii="Bookman Old Style" w:hAnsi="Bookman Old Style"/>
+                <w:sz w:val="18"/>
+                <w:szCs w:val="18"/>
+              </w:rPr>
+              <w:t>Chronic/Routine</w:t>
             </w:r>
           </w:p>
         </w:tc>
       </w:tr>
       <w:tr>
         <w:trPr>
-          <w:trHeight w:val="603"/>
+          <w:trHeight w:val="593"/>
         </w:trPr>
         <w:tc>
           <w:tcPr>
-            <w:tcW w:w="0" w:type="auto"/>
+            <w:tcW w:w="1424" w:type="dxa"/>
+            <w:vMerge/>
             <w:shd w:val="clear" w:color="auto" w:fill="BFBFBF" w:themeFill="background1" w:themeFillShade="BF"/>
-            <w:vAlign w:val="center"/>
-          </w:tcPr>
-          <w:p>
-            <w:pPr>
-              <w:pStyle w:val="Compact"/>
-              <w:jc w:val="center"/>
-              <w:rPr>
-                <w:rFonts w:ascii="Times" w:hAnsi="Times"/>
-                <w:sz w:val="18"/>
-                <w:szCs w:val="18"/>
-              </w:rPr>
-            </w:pPr>
-            <w:r>
-              <w:rPr>
-                <w:rFonts w:ascii="Times" w:hAnsi="Times"/>
-                <w:sz w:val="18"/>
-                <w:szCs w:val="18"/>
-              </w:rPr>
-              <w:t>No</w:t>
-            </w:r>
-          </w:p>
-        </w:tc>
-        <w:tc>
-          <w:tcPr>
-            <w:tcW w:w="0" w:type="auto"/>
+          </w:tcPr>
+          <w:p>
+            <w:pPr>
+              <w:pStyle w:val="Compact"/>
+              <w:jc w:val="center"/>
+              <w:rPr>
+                <w:rFonts w:ascii="Bookman Old Style" w:hAnsi="Bookman Old Style"/>
+                <w:sz w:val="18"/>
+                <w:szCs w:val="18"/>
+              </w:rPr>
+            </w:pPr>
+          </w:p>
+        </w:tc>
+        <w:tc>
+          <w:tcPr>
+            <w:tcW w:w="1372" w:type="dxa"/>
             <w:shd w:val="clear" w:color="auto" w:fill="BFBFBF" w:themeFill="background1" w:themeFillShade="BF"/>
             <w:vAlign w:val="center"/>
           </w:tcPr>
@@ -4070,24 +3789,27 @@
               <w:pStyle w:val="Compact"/>
               <w:jc w:val="center"/>
               <w:rPr>
-                <w:rFonts w:ascii="Times" w:hAnsi="Times"/>
-                <w:sz w:val="18"/>
-                <w:szCs w:val="18"/>
-              </w:rPr>
-            </w:pPr>
-            <w:r>
-              <w:rPr>
-                <w:rFonts w:ascii="Times" w:hAnsi="Times"/>
-                <w:sz w:val="18"/>
-                <w:szCs w:val="18"/>
-              </w:rPr>
-              <w:t>Private</w:t>
-            </w:r>
-          </w:p>
-        </w:tc>
-        <w:tc>
-          <w:tcPr>
-            <w:tcW w:w="0" w:type="auto"/>
+                <w:rFonts w:ascii="Bookman Old Style" w:hAnsi="Bookman Old Style"/>
+                <w:sz w:val="18"/>
+                <w:szCs w:val="18"/>
+              </w:rPr>
+            </w:pPr>
+            <w:r>
+              <w:rPr>
+                <w:rFonts w:ascii="Bookman Old Style" w:hAnsi="Bookman Old Style"/>
+                <w:sz w:val="18"/>
+                <w:szCs w:val="18"/>
+              </w:rPr>
+              <w:t>Yes</w:t>
+            </w:r>
+          </w:p>
+        </w:tc>
+        <w:tc>
+          <w:tcPr>
+            <w:tcW w:w="1164" w:type="dxa"/>
+            <w:tcBorders>
+              <w:left w:val="nil"/>
+            </w:tcBorders>
             <w:shd w:val="clear" w:color="auto" w:fill="BFBFBF" w:themeFill="background1" w:themeFillShade="BF"/>
             <w:vAlign w:val="center"/>
           </w:tcPr>
@@ -4096,24 +3818,24 @@
               <w:pStyle w:val="Compact"/>
               <w:jc w:val="center"/>
               <w:rPr>
-                <w:rFonts w:ascii="Times" w:hAnsi="Times"/>
-                <w:sz w:val="18"/>
-                <w:szCs w:val="18"/>
-              </w:rPr>
-            </w:pPr>
-            <w:r>
-              <w:rPr>
-                <w:rFonts w:ascii="Times" w:hAnsi="Times"/>
-                <w:sz w:val="18"/>
-                <w:szCs w:val="18"/>
-              </w:rPr>
-              <w:t>Large fringe metro</w:t>
-            </w:r>
-          </w:p>
-        </w:tc>
-        <w:tc>
-          <w:tcPr>
-            <w:tcW w:w="0" w:type="auto"/>
+                <w:rFonts w:ascii="Bookman Old Style" w:hAnsi="Bookman Old Style"/>
+                <w:sz w:val="18"/>
+                <w:szCs w:val="18"/>
+              </w:rPr>
+            </w:pPr>
+            <w:r>
+              <w:rPr>
+                <w:rFonts w:ascii="Bookman Old Style" w:hAnsi="Bookman Old Style"/>
+                <w:sz w:val="18"/>
+                <w:szCs w:val="18"/>
+              </w:rPr>
+              <w:t>Medicare</w:t>
+            </w:r>
+          </w:p>
+        </w:tc>
+        <w:tc>
+          <w:tcPr>
+            <w:tcW w:w="1449" w:type="dxa"/>
             <w:shd w:val="clear" w:color="auto" w:fill="BFBFBF" w:themeFill="background1" w:themeFillShade="BF"/>
             <w:vAlign w:val="center"/>
           </w:tcPr>
@@ -4122,32 +3844,24 @@
               <w:pStyle w:val="Compact"/>
               <w:jc w:val="center"/>
               <w:rPr>
-                <w:rFonts w:ascii="Times" w:hAnsi="Times"/>
-                <w:sz w:val="18"/>
-                <w:szCs w:val="18"/>
-              </w:rPr>
-            </w:pPr>
-            <w:r>
-              <w:rPr>
-                <w:rFonts w:ascii="Times" w:hAnsi="Times"/>
-                <w:sz w:val="18"/>
-                <w:szCs w:val="18"/>
-              </w:rPr>
-              <w:t>Q</w:t>
-            </w:r>
-            <w:r>
-              <w:rPr>
-                <w:rFonts w:ascii="Times" w:hAnsi="Times"/>
-                <w:sz w:val="18"/>
-                <w:szCs w:val="18"/>
-              </w:rPr>
-              <w:t>4 ($52,388 or more)</w:t>
-            </w:r>
-          </w:p>
-        </w:tc>
-        <w:tc>
-          <w:tcPr>
-            <w:tcW w:w="0" w:type="auto"/>
+                <w:rFonts w:ascii="Bookman Old Style" w:hAnsi="Bookman Old Style"/>
+                <w:sz w:val="18"/>
+                <w:szCs w:val="18"/>
+              </w:rPr>
+            </w:pPr>
+            <w:r>
+              <w:rPr>
+                <w:rFonts w:ascii="Bookman Old Style" w:hAnsi="Bookman Old Style"/>
+                <w:sz w:val="18"/>
+                <w:szCs w:val="18"/>
+              </w:rPr>
+              <w:t>Large metro</w:t>
+            </w:r>
+          </w:p>
+        </w:tc>
+        <w:tc>
+          <w:tcPr>
+            <w:tcW w:w="1177" w:type="dxa"/>
             <w:shd w:val="clear" w:color="auto" w:fill="BFBFBF" w:themeFill="background1" w:themeFillShade="BF"/>
             <w:vAlign w:val="center"/>
           </w:tcPr>
@@ -4156,24 +3870,24 @@
               <w:pStyle w:val="Compact"/>
               <w:jc w:val="center"/>
               <w:rPr>
-                <w:rFonts w:ascii="Times" w:hAnsi="Times"/>
-                <w:sz w:val="18"/>
-                <w:szCs w:val="18"/>
-              </w:rPr>
-            </w:pPr>
-            <w:r>
-              <w:rPr>
-                <w:rFonts w:ascii="Times" w:hAnsi="Times"/>
-                <w:sz w:val="18"/>
-                <w:szCs w:val="18"/>
-              </w:rPr>
-              <w:t>Q1 (&lt;5%)</w:t>
-            </w:r>
-          </w:p>
-        </w:tc>
-        <w:tc>
-          <w:tcPr>
-            <w:tcW w:w="0" w:type="auto"/>
+                <w:rFonts w:ascii="Bookman Old Style" w:hAnsi="Bookman Old Style"/>
+                <w:sz w:val="18"/>
+                <w:szCs w:val="18"/>
+              </w:rPr>
+            </w:pPr>
+            <w:r>
+              <w:rPr>
+                <w:rFonts w:ascii="Bookman Old Style" w:hAnsi="Bookman Old Style"/>
+                <w:sz w:val="18"/>
+                <w:szCs w:val="18"/>
+              </w:rPr>
+              <w:t>Q4 (&gt;20%)</w:t>
+            </w:r>
+          </w:p>
+        </w:tc>
+        <w:tc>
+          <w:tcPr>
+            <w:tcW w:w="1151" w:type="dxa"/>
             <w:shd w:val="clear" w:color="auto" w:fill="BFBFBF" w:themeFill="background1" w:themeFillShade="BF"/>
             <w:vAlign w:val="center"/>
           </w:tcPr>
@@ -4182,24 +3896,24 @@
               <w:pStyle w:val="Compact"/>
               <w:jc w:val="center"/>
               <w:rPr>
-                <w:rFonts w:ascii="Times" w:hAnsi="Times"/>
-                <w:sz w:val="18"/>
-                <w:szCs w:val="18"/>
-              </w:rPr>
-            </w:pPr>
-            <w:r>
-              <w:rPr>
-                <w:rFonts w:ascii="Times" w:hAnsi="Times"/>
-                <w:sz w:val="18"/>
-                <w:szCs w:val="18"/>
-              </w:rPr>
-              <w:t>Q4 (&gt;32%)</w:t>
-            </w:r>
-          </w:p>
-        </w:tc>
-        <w:tc>
-          <w:tcPr>
-            <w:tcW w:w="0" w:type="auto"/>
+                <w:rFonts w:ascii="Bookman Old Style" w:hAnsi="Bookman Old Style"/>
+                <w:sz w:val="18"/>
+                <w:szCs w:val="18"/>
+              </w:rPr>
+            </w:pPr>
+            <w:r>
+              <w:rPr>
+                <w:rFonts w:ascii="Bookman Old Style" w:hAnsi="Bookman Old Style"/>
+                <w:sz w:val="18"/>
+                <w:szCs w:val="18"/>
+              </w:rPr>
+              <w:t>Q1 (&lt;12%)</w:t>
+            </w:r>
+          </w:p>
+        </w:tc>
+        <w:tc>
+          <w:tcPr>
+            <w:tcW w:w="1185" w:type="dxa"/>
             <w:shd w:val="clear" w:color="auto" w:fill="BFBFBF" w:themeFill="background1" w:themeFillShade="BF"/>
             <w:vAlign w:val="center"/>
           </w:tcPr>
@@ -4208,24 +3922,24 @@
               <w:pStyle w:val="Compact"/>
               <w:jc w:val="center"/>
               <w:rPr>
-                <w:rFonts w:ascii="Times" w:hAnsi="Times"/>
-                <w:sz w:val="18"/>
-                <w:szCs w:val="18"/>
-              </w:rPr>
-            </w:pPr>
-            <w:r>
-              <w:rPr>
-                <w:rFonts w:ascii="Times" w:hAnsi="Times"/>
-                <w:sz w:val="18"/>
-                <w:szCs w:val="18"/>
-              </w:rPr>
-              <w:t>White</w:t>
-            </w:r>
-          </w:p>
-        </w:tc>
-        <w:tc>
-          <w:tcPr>
-            <w:tcW w:w="0" w:type="auto"/>
+                <w:rFonts w:ascii="Bookman Old Style" w:hAnsi="Bookman Old Style"/>
+                <w:sz w:val="18"/>
+                <w:szCs w:val="18"/>
+              </w:rPr>
+            </w:pPr>
+            <w:r>
+              <w:rPr>
+                <w:rFonts w:ascii="Bookman Old Style" w:hAnsi="Bookman Old Style"/>
+                <w:sz w:val="18"/>
+                <w:szCs w:val="18"/>
+              </w:rPr>
+              <w:t>&gt;75</w:t>
+            </w:r>
+          </w:p>
+        </w:tc>
+        <w:tc>
+          <w:tcPr>
+            <w:tcW w:w="1213" w:type="dxa"/>
             <w:shd w:val="clear" w:color="auto" w:fill="BFBFBF" w:themeFill="background1" w:themeFillShade="BF"/>
             <w:vAlign w:val="center"/>
           </w:tcPr>
@@ -4234,24 +3948,24 @@
               <w:pStyle w:val="Compact"/>
               <w:jc w:val="center"/>
               <w:rPr>
-                <w:rFonts w:ascii="Times" w:hAnsi="Times"/>
-                <w:sz w:val="18"/>
-                <w:szCs w:val="18"/>
-              </w:rPr>
-            </w:pPr>
-            <w:r>
-              <w:rPr>
-                <w:rFonts w:ascii="Times" w:hAnsi="Times"/>
-                <w:sz w:val="18"/>
-                <w:szCs w:val="18"/>
-              </w:rPr>
-              <w:t>Under 15 years</w:t>
-            </w:r>
-          </w:p>
-        </w:tc>
-        <w:tc>
-          <w:tcPr>
-            <w:tcW w:w="0" w:type="auto"/>
+                <w:rFonts w:ascii="Bookman Old Style" w:hAnsi="Bookman Old Style"/>
+                <w:sz w:val="18"/>
+                <w:szCs w:val="18"/>
+              </w:rPr>
+            </w:pPr>
+            <w:r>
+              <w:rPr>
+                <w:rFonts w:ascii="Bookman Old Style" w:hAnsi="Bookman Old Style"/>
+                <w:sz w:val="18"/>
+                <w:szCs w:val="18"/>
+              </w:rPr>
+              <w:t>Est. Patient</w:t>
+            </w:r>
+          </w:p>
+        </w:tc>
+        <w:tc>
+          <w:tcPr>
+            <w:tcW w:w="1099" w:type="dxa"/>
             <w:shd w:val="clear" w:color="auto" w:fill="BFBFBF" w:themeFill="background1" w:themeFillShade="BF"/>
             <w:vAlign w:val="center"/>
           </w:tcPr>
@@ -4260,24 +3974,24 @@
               <w:pStyle w:val="Compact"/>
               <w:jc w:val="center"/>
               <w:rPr>
-                <w:rFonts w:ascii="Times" w:hAnsi="Times"/>
-                <w:sz w:val="18"/>
-                <w:szCs w:val="18"/>
-              </w:rPr>
-            </w:pPr>
-            <w:r>
-              <w:rPr>
-                <w:rFonts w:ascii="Times" w:hAnsi="Times"/>
-                <w:sz w:val="18"/>
-                <w:szCs w:val="18"/>
-              </w:rPr>
-              <w:t>No</w:t>
-            </w:r>
-          </w:p>
-        </w:tc>
-        <w:tc>
-          <w:tcPr>
-            <w:tcW w:w="0" w:type="auto"/>
+                <w:rFonts w:ascii="Bookman Old Style" w:hAnsi="Bookman Old Style"/>
+                <w:sz w:val="18"/>
+                <w:szCs w:val="18"/>
+              </w:rPr>
+            </w:pPr>
+            <w:r>
+              <w:rPr>
+                <w:rFonts w:ascii="Bookman Old Style" w:hAnsi="Bookman Old Style"/>
+                <w:sz w:val="18"/>
+                <w:szCs w:val="18"/>
+              </w:rPr>
+              <w:t>10</w:t>
+            </w:r>
+          </w:p>
+        </w:tc>
+        <w:tc>
+          <w:tcPr>
+            <w:tcW w:w="1726" w:type="dxa"/>
             <w:shd w:val="clear" w:color="auto" w:fill="BFBFBF" w:themeFill="background1" w:themeFillShade="BF"/>
             <w:vAlign w:val="center"/>
           </w:tcPr>
@@ -4286,123 +4000,99 @@
               <w:pStyle w:val="Compact"/>
               <w:jc w:val="center"/>
               <w:rPr>
-                <w:rFonts w:ascii="Times" w:hAnsi="Times"/>
-                <w:sz w:val="18"/>
-                <w:szCs w:val="18"/>
-              </w:rPr>
-            </w:pPr>
-            <w:r>
-              <w:rPr>
-                <w:rFonts w:ascii="Times" w:hAnsi="Times"/>
-                <w:sz w:val="18"/>
-                <w:szCs w:val="18"/>
-              </w:rPr>
-              <w:t>Est. Patient</w:t>
-            </w:r>
-          </w:p>
-        </w:tc>
-        <w:tc>
-          <w:tcPr>
-            <w:tcW w:w="0" w:type="auto"/>
-            <w:shd w:val="clear" w:color="auto" w:fill="BFBFBF" w:themeFill="background1" w:themeFillShade="BF"/>
-            <w:vAlign w:val="center"/>
-          </w:tcPr>
-          <w:p>
-            <w:pPr>
-              <w:pStyle w:val="Compact"/>
-              <w:jc w:val="center"/>
-              <w:rPr>
-                <w:rFonts w:ascii="Times" w:hAnsi="Times"/>
-                <w:sz w:val="18"/>
-                <w:szCs w:val="18"/>
-              </w:rPr>
-            </w:pPr>
-            <w:r>
-              <w:rPr>
-                <w:rFonts w:ascii="Times" w:hAnsi="Times"/>
-                <w:sz w:val="18"/>
-                <w:szCs w:val="18"/>
-              </w:rPr>
-              <w:t>1</w:t>
-            </w:r>
-          </w:p>
-        </w:tc>
-        <w:tc>
-          <w:tcPr>
-            <w:tcW w:w="0" w:type="auto"/>
-            <w:shd w:val="clear" w:color="auto" w:fill="BFBFBF" w:themeFill="background1" w:themeFillShade="BF"/>
-            <w:vAlign w:val="center"/>
-          </w:tcPr>
-          <w:p>
-            <w:pPr>
-              <w:pStyle w:val="Compact"/>
-              <w:jc w:val="center"/>
-              <w:rPr>
-                <w:rFonts w:ascii="Times" w:hAnsi="Times"/>
-                <w:sz w:val="18"/>
-                <w:szCs w:val="18"/>
-              </w:rPr>
-            </w:pPr>
-            <w:r>
-              <w:rPr>
-                <w:rFonts w:ascii="Times" w:hAnsi="Times"/>
-                <w:sz w:val="18"/>
-                <w:szCs w:val="18"/>
-              </w:rPr>
-              <w:t>Chronic problem, routine</w:t>
+                <w:rFonts w:ascii="Bookman Old Style" w:hAnsi="Bookman Old Style"/>
+                <w:sz w:val="18"/>
+                <w:szCs w:val="18"/>
+              </w:rPr>
+            </w:pPr>
+            <w:r>
+              <w:rPr>
+                <w:rFonts w:ascii="Bookman Old Style" w:hAnsi="Bookman Old Style"/>
+                <w:sz w:val="18"/>
+                <w:szCs w:val="18"/>
+              </w:rPr>
+              <w:t>Chronic/Routine</w:t>
             </w:r>
           </w:p>
         </w:tc>
       </w:tr>
       <w:tr>
         <w:trPr>
-          <w:trHeight w:val="576"/>
+          <w:trHeight w:val="593"/>
         </w:trPr>
         <w:tc>
           <w:tcPr>
-            <w:tcW w:w="0" w:type="auto"/>
-            <w:shd w:val="clear" w:color="auto" w:fill="BFBFBF" w:themeFill="background1" w:themeFillShade="BF"/>
-            <w:vAlign w:val="center"/>
-          </w:tcPr>
-          <w:p>
-            <w:pPr>
-              <w:pStyle w:val="Compact"/>
-              <w:jc w:val="center"/>
-              <w:rPr>
-                <w:rFonts w:ascii="Times" w:hAnsi="Times"/>
-                <w:sz w:val="18"/>
-                <w:szCs w:val="18"/>
-              </w:rPr>
-            </w:pPr>
-            <w:r>
-              <w:rPr>
-                <w:rFonts w:ascii="Times" w:hAnsi="Times"/>
-                <w:sz w:val="18"/>
-                <w:szCs w:val="18"/>
-              </w:rPr>
-              <w:t>No</w:t>
-            </w:r>
-          </w:p>
-        </w:tc>
-        <w:tc>
-          <w:tcPr>
-            <w:tcW w:w="0" w:type="auto"/>
-            <w:shd w:val="clear" w:color="auto" w:fill="BFBFBF" w:themeFill="background1" w:themeFillShade="BF"/>
-            <w:vAlign w:val="center"/>
-          </w:tcPr>
-          <w:p>
-            <w:pPr>
-              <w:pStyle w:val="Compact"/>
-              <w:jc w:val="center"/>
-              <w:rPr>
-                <w:rFonts w:ascii="Times" w:hAnsi="Times"/>
-                <w:sz w:val="18"/>
-                <w:szCs w:val="18"/>
-              </w:rPr>
-            </w:pPr>
-            <w:r>
-              <w:rPr>
-                <w:rFonts w:ascii="Times" w:hAnsi="Times"/>
+            <w:tcW w:w="1424" w:type="dxa"/>
+            <w:vMerge w:val="restart"/>
+            <w:shd w:val="clear" w:color="auto" w:fill="A6A6A6" w:themeFill="background1" w:themeFillShade="A6"/>
+            <w:vAlign w:val="center"/>
+          </w:tcPr>
+          <w:p>
+            <w:pPr>
+              <w:pStyle w:val="Compact"/>
+              <w:jc w:val="center"/>
+              <w:rPr>
+                <w:rFonts w:ascii="Bookman Old Style" w:hAnsi="Bookman Old Style"/>
+                <w:sz w:val="18"/>
+                <w:szCs w:val="18"/>
+              </w:rPr>
+            </w:pPr>
+            <w:r>
+              <w:rPr>
+                <w:rFonts w:ascii="Bookman Old Style" w:hAnsi="Bookman Old Style"/>
+                <w:b/>
+                <w:sz w:val="28"/>
+                <w:szCs w:val="28"/>
+              </w:rPr>
+              <w:t>3</w:t>
+            </w:r>
+          </w:p>
+        </w:tc>
+        <w:tc>
+          <w:tcPr>
+            <w:tcW w:w="1372" w:type="dxa"/>
+            <w:shd w:val="clear" w:color="auto" w:fill="A6A6A6" w:themeFill="background1" w:themeFillShade="A6"/>
+            <w:vAlign w:val="center"/>
+          </w:tcPr>
+          <w:p>
+            <w:pPr>
+              <w:pStyle w:val="Compact"/>
+              <w:jc w:val="center"/>
+              <w:rPr>
+                <w:rFonts w:ascii="Bookman Old Style" w:hAnsi="Bookman Old Style"/>
+                <w:sz w:val="18"/>
+                <w:szCs w:val="18"/>
+              </w:rPr>
+            </w:pPr>
+            <w:r>
+              <w:rPr>
+                <w:rFonts w:ascii="Bookman Old Style" w:hAnsi="Bookman Old Style"/>
+                <w:sz w:val="18"/>
+                <w:szCs w:val="18"/>
+              </w:rPr>
+              <w:t>Yes</w:t>
+            </w:r>
+          </w:p>
+        </w:tc>
+        <w:tc>
+          <w:tcPr>
+            <w:tcW w:w="1164" w:type="dxa"/>
+            <w:shd w:val="clear" w:color="auto" w:fill="A6A6A6" w:themeFill="background1" w:themeFillShade="A6"/>
+            <w:vAlign w:val="center"/>
+          </w:tcPr>
+          <w:p>
+            <w:pPr>
+              <w:pStyle w:val="Compact"/>
+              <w:jc w:val="center"/>
+              <w:rPr>
+                <w:rFonts w:ascii="Bookman Old Style" w:hAnsi="Bookman Old Style"/>
+                <w:sz w:val="18"/>
+                <w:szCs w:val="18"/>
+              </w:rPr>
+            </w:pPr>
+            <w:r>
+              <w:rPr>
+                <w:rFonts w:ascii="Bookman Old Style" w:hAnsi="Bookman Old Style"/>
                 <w:sz w:val="18"/>
                 <w:szCs w:val="18"/>
               </w:rPr>
@@ -4412,322 +4102,258 @@
         </w:tc>
         <w:tc>
           <w:tcPr>
-            <w:tcW w:w="0" w:type="auto"/>
-            <w:shd w:val="clear" w:color="auto" w:fill="BFBFBF" w:themeFill="background1" w:themeFillShade="BF"/>
-            <w:vAlign w:val="center"/>
-          </w:tcPr>
-          <w:p>
-            <w:pPr>
-              <w:pStyle w:val="Compact"/>
-              <w:jc w:val="center"/>
-              <w:rPr>
-                <w:rFonts w:ascii="Times" w:hAnsi="Times"/>
-                <w:sz w:val="18"/>
-                <w:szCs w:val="18"/>
-              </w:rPr>
-            </w:pPr>
-            <w:r>
-              <w:rPr>
-                <w:rFonts w:ascii="Times" w:hAnsi="Times"/>
-                <w:sz w:val="18"/>
-                <w:szCs w:val="18"/>
-              </w:rPr>
-              <w:t>Large fringe metro</w:t>
-            </w:r>
-          </w:p>
-        </w:tc>
-        <w:tc>
-          <w:tcPr>
-            <w:tcW w:w="0" w:type="auto"/>
-            <w:shd w:val="clear" w:color="auto" w:fill="BFBFBF" w:themeFill="background1" w:themeFillShade="BF"/>
-            <w:vAlign w:val="center"/>
-          </w:tcPr>
-          <w:p>
-            <w:pPr>
-              <w:pStyle w:val="Compact"/>
-              <w:jc w:val="center"/>
-              <w:rPr>
-                <w:rFonts w:ascii="Times" w:hAnsi="Times"/>
-                <w:sz w:val="18"/>
-                <w:szCs w:val="18"/>
-              </w:rPr>
-            </w:pPr>
-            <w:r>
-              <w:rPr>
-                <w:rFonts w:ascii="Times" w:hAnsi="Times"/>
-                <w:sz w:val="18"/>
-                <w:szCs w:val="18"/>
-              </w:rPr>
-              <w:t>Q</w:t>
-            </w:r>
-            <w:r>
-              <w:rPr>
-                <w:rFonts w:ascii="Times" w:hAnsi="Times"/>
-                <w:sz w:val="18"/>
-                <w:szCs w:val="18"/>
-              </w:rPr>
-              <w:t>4 ($52,388 or more)</w:t>
-            </w:r>
-          </w:p>
-        </w:tc>
-        <w:tc>
-          <w:tcPr>
-            <w:tcW w:w="0" w:type="auto"/>
-            <w:shd w:val="clear" w:color="auto" w:fill="BFBFBF" w:themeFill="background1" w:themeFillShade="BF"/>
-            <w:vAlign w:val="center"/>
-          </w:tcPr>
-          <w:p>
-            <w:pPr>
-              <w:pStyle w:val="Compact"/>
-              <w:jc w:val="center"/>
-              <w:rPr>
-                <w:rFonts w:ascii="Times" w:hAnsi="Times"/>
-                <w:sz w:val="18"/>
-                <w:szCs w:val="18"/>
-              </w:rPr>
-            </w:pPr>
-            <w:r>
-              <w:rPr>
-                <w:rFonts w:ascii="Times" w:hAnsi="Times"/>
-                <w:sz w:val="18"/>
-                <w:szCs w:val="18"/>
-              </w:rPr>
-              <w:t>Q1 (&lt;5%)</w:t>
-            </w:r>
-          </w:p>
-        </w:tc>
-        <w:tc>
-          <w:tcPr>
-            <w:tcW w:w="0" w:type="auto"/>
-            <w:shd w:val="clear" w:color="auto" w:fill="BFBFBF" w:themeFill="background1" w:themeFillShade="BF"/>
-            <w:vAlign w:val="center"/>
-          </w:tcPr>
-          <w:p>
-            <w:pPr>
-              <w:pStyle w:val="Compact"/>
-              <w:jc w:val="center"/>
-              <w:rPr>
-                <w:rFonts w:ascii="Times" w:hAnsi="Times"/>
-                <w:sz w:val="18"/>
-                <w:szCs w:val="18"/>
-              </w:rPr>
-            </w:pPr>
-            <w:r>
-              <w:rPr>
-                <w:rFonts w:ascii="Times" w:hAnsi="Times"/>
-                <w:sz w:val="18"/>
-                <w:szCs w:val="18"/>
-              </w:rPr>
-              <w:t>Q3 (20-32%)</w:t>
-            </w:r>
-          </w:p>
-        </w:tc>
-        <w:tc>
-          <w:tcPr>
-            <w:tcW w:w="0" w:type="auto"/>
-            <w:shd w:val="clear" w:color="auto" w:fill="BFBFBF" w:themeFill="background1" w:themeFillShade="BF"/>
-            <w:vAlign w:val="center"/>
-          </w:tcPr>
-          <w:p>
-            <w:pPr>
-              <w:pStyle w:val="Compact"/>
-              <w:jc w:val="center"/>
-              <w:rPr>
-                <w:rFonts w:ascii="Times" w:hAnsi="Times"/>
-                <w:sz w:val="18"/>
-                <w:szCs w:val="18"/>
-              </w:rPr>
-            </w:pPr>
-            <w:r>
-              <w:rPr>
-                <w:rFonts w:ascii="Times" w:hAnsi="Times"/>
-                <w:sz w:val="18"/>
-                <w:szCs w:val="18"/>
-              </w:rPr>
-              <w:t>White</w:t>
-            </w:r>
-          </w:p>
-        </w:tc>
-        <w:tc>
-          <w:tcPr>
-            <w:tcW w:w="0" w:type="auto"/>
-            <w:shd w:val="clear" w:color="auto" w:fill="BFBFBF" w:themeFill="background1" w:themeFillShade="BF"/>
-            <w:vAlign w:val="center"/>
-          </w:tcPr>
-          <w:p>
-            <w:pPr>
-              <w:pStyle w:val="Compact"/>
-              <w:jc w:val="center"/>
-              <w:rPr>
-                <w:rFonts w:ascii="Times" w:hAnsi="Times"/>
-                <w:sz w:val="18"/>
-                <w:szCs w:val="18"/>
-              </w:rPr>
-            </w:pPr>
-            <w:r>
-              <w:rPr>
-                <w:rFonts w:ascii="Times" w:hAnsi="Times"/>
-                <w:sz w:val="18"/>
-                <w:szCs w:val="18"/>
-              </w:rPr>
-              <w:t>15-24 years</w:t>
-            </w:r>
-          </w:p>
-        </w:tc>
-        <w:tc>
-          <w:tcPr>
-            <w:tcW w:w="0" w:type="auto"/>
-            <w:shd w:val="clear" w:color="auto" w:fill="BFBFBF" w:themeFill="background1" w:themeFillShade="BF"/>
-            <w:vAlign w:val="center"/>
-          </w:tcPr>
-          <w:p>
-            <w:pPr>
-              <w:pStyle w:val="Compact"/>
-              <w:jc w:val="center"/>
-              <w:rPr>
-                <w:rFonts w:ascii="Times" w:hAnsi="Times"/>
-                <w:sz w:val="18"/>
-                <w:szCs w:val="18"/>
-              </w:rPr>
-            </w:pPr>
-            <w:r>
-              <w:rPr>
-                <w:rFonts w:ascii="Times" w:hAnsi="Times"/>
-                <w:sz w:val="18"/>
-                <w:szCs w:val="18"/>
-              </w:rPr>
-              <w:t>No</w:t>
-            </w:r>
-          </w:p>
-        </w:tc>
-        <w:tc>
-          <w:tcPr>
-            <w:tcW w:w="0" w:type="auto"/>
-            <w:shd w:val="clear" w:color="auto" w:fill="D9D9D9" w:themeFill="background1" w:themeFillShade="D9"/>
-            <w:vAlign w:val="center"/>
-          </w:tcPr>
-          <w:p>
-            <w:pPr>
-              <w:pStyle w:val="Compact"/>
-              <w:jc w:val="center"/>
-              <w:rPr>
-                <w:rFonts w:ascii="Times" w:hAnsi="Times"/>
-                <w:sz w:val="18"/>
-                <w:szCs w:val="18"/>
-              </w:rPr>
-            </w:pPr>
-            <w:r>
-              <w:rPr>
-                <w:rFonts w:ascii="Times" w:hAnsi="Times"/>
-                <w:sz w:val="18"/>
-                <w:szCs w:val="18"/>
-              </w:rPr>
-              <w:t>New Patient</w:t>
-            </w:r>
-          </w:p>
-        </w:tc>
-        <w:tc>
-          <w:tcPr>
-            <w:tcW w:w="0" w:type="auto"/>
-            <w:shd w:val="clear" w:color="auto" w:fill="D9D9D9" w:themeFill="background1" w:themeFillShade="D9"/>
-            <w:vAlign w:val="center"/>
-          </w:tcPr>
-          <w:p>
-            <w:pPr>
-              <w:pStyle w:val="Compact"/>
-              <w:jc w:val="center"/>
-              <w:rPr>
-                <w:rFonts w:ascii="Times" w:hAnsi="Times"/>
-                <w:sz w:val="18"/>
-                <w:szCs w:val="18"/>
-              </w:rPr>
-            </w:pPr>
-            <w:r>
-              <w:rPr>
-                <w:rFonts w:ascii="Times" w:hAnsi="Times"/>
-                <w:sz w:val="18"/>
-                <w:szCs w:val="18"/>
-              </w:rPr>
-              <w:t>NA</w:t>
-            </w:r>
-          </w:p>
-        </w:tc>
-        <w:tc>
-          <w:tcPr>
-            <w:tcW w:w="0" w:type="auto"/>
-            <w:shd w:val="clear" w:color="auto" w:fill="D9D9D9" w:themeFill="background1" w:themeFillShade="D9"/>
-            <w:vAlign w:val="center"/>
-          </w:tcPr>
-          <w:p>
-            <w:pPr>
-              <w:pStyle w:val="Compact"/>
-              <w:jc w:val="center"/>
-              <w:rPr>
-                <w:rFonts w:ascii="Times" w:hAnsi="Times"/>
-                <w:sz w:val="18"/>
-                <w:szCs w:val="18"/>
-              </w:rPr>
-            </w:pPr>
-            <w:r>
-              <w:rPr>
-                <w:rFonts w:ascii="Times" w:hAnsi="Times"/>
-                <w:sz w:val="18"/>
-                <w:szCs w:val="18"/>
-              </w:rPr>
-              <w:t>New Problem</w:t>
+            <w:tcW w:w="1449" w:type="dxa"/>
+            <w:shd w:val="clear" w:color="auto" w:fill="A6A6A6" w:themeFill="background1" w:themeFillShade="A6"/>
+            <w:vAlign w:val="center"/>
+          </w:tcPr>
+          <w:p>
+            <w:pPr>
+              <w:pStyle w:val="Compact"/>
+              <w:jc w:val="center"/>
+              <w:rPr>
+                <w:rFonts w:ascii="Bookman Old Style" w:hAnsi="Bookman Old Style"/>
+                <w:sz w:val="18"/>
+                <w:szCs w:val="18"/>
+              </w:rPr>
+            </w:pPr>
+            <w:r>
+              <w:rPr>
+                <w:rFonts w:ascii="Bookman Old Style" w:hAnsi="Bookman Old Style"/>
+                <w:sz w:val="18"/>
+                <w:szCs w:val="18"/>
+              </w:rPr>
+              <w:t>Medium metro</w:t>
+            </w:r>
+          </w:p>
+        </w:tc>
+        <w:tc>
+          <w:tcPr>
+            <w:tcW w:w="1177" w:type="dxa"/>
+            <w:shd w:val="clear" w:color="auto" w:fill="A6A6A6" w:themeFill="background1" w:themeFillShade="A6"/>
+            <w:vAlign w:val="center"/>
+          </w:tcPr>
+          <w:p>
+            <w:pPr>
+              <w:pStyle w:val="Compact"/>
+              <w:jc w:val="center"/>
+              <w:rPr>
+                <w:rFonts w:ascii="Bookman Old Style" w:hAnsi="Bookman Old Style"/>
+                <w:sz w:val="18"/>
+                <w:szCs w:val="18"/>
+              </w:rPr>
+            </w:pPr>
+            <w:r>
+              <w:rPr>
+                <w:rFonts w:ascii="Bookman Old Style" w:hAnsi="Bookman Old Style"/>
+                <w:sz w:val="18"/>
+                <w:szCs w:val="18"/>
+              </w:rPr>
+              <w:t>Q3 (10-20%)</w:t>
+            </w:r>
+          </w:p>
+        </w:tc>
+        <w:tc>
+          <w:tcPr>
+            <w:tcW w:w="1151" w:type="dxa"/>
+            <w:shd w:val="clear" w:color="auto" w:fill="A6A6A6" w:themeFill="background1" w:themeFillShade="A6"/>
+            <w:vAlign w:val="center"/>
+          </w:tcPr>
+          <w:p>
+            <w:pPr>
+              <w:pStyle w:val="Compact"/>
+              <w:jc w:val="center"/>
+              <w:rPr>
+                <w:rFonts w:ascii="Bookman Old Style" w:hAnsi="Bookman Old Style"/>
+                <w:sz w:val="18"/>
+                <w:szCs w:val="18"/>
+              </w:rPr>
+            </w:pPr>
+            <w:r>
+              <w:rPr>
+                <w:rFonts w:ascii="Bookman Old Style" w:hAnsi="Bookman Old Style"/>
+                <w:sz w:val="18"/>
+                <w:szCs w:val="18"/>
+              </w:rPr>
+              <w:t>Q1 (&lt;12%)</w:t>
+            </w:r>
+          </w:p>
+        </w:tc>
+        <w:tc>
+          <w:tcPr>
+            <w:tcW w:w="1185" w:type="dxa"/>
+            <w:shd w:val="clear" w:color="auto" w:fill="A6A6A6" w:themeFill="background1" w:themeFillShade="A6"/>
+            <w:vAlign w:val="center"/>
+          </w:tcPr>
+          <w:p>
+            <w:pPr>
+              <w:pStyle w:val="Compact"/>
+              <w:jc w:val="center"/>
+              <w:rPr>
+                <w:rFonts w:ascii="Bookman Old Style" w:hAnsi="Bookman Old Style"/>
+                <w:sz w:val="18"/>
+                <w:szCs w:val="18"/>
+              </w:rPr>
+            </w:pPr>
+            <w:r>
+              <w:rPr>
+                <w:rFonts w:ascii="Bookman Old Style" w:hAnsi="Bookman Old Style"/>
+                <w:sz w:val="18"/>
+                <w:szCs w:val="18"/>
+              </w:rPr>
+              <w:t>25-44 years</w:t>
+            </w:r>
+          </w:p>
+        </w:tc>
+        <w:tc>
+          <w:tcPr>
+            <w:tcW w:w="1213" w:type="dxa"/>
+            <w:shd w:val="clear" w:color="auto" w:fill="A6A6A6" w:themeFill="background1" w:themeFillShade="A6"/>
+            <w:vAlign w:val="center"/>
+          </w:tcPr>
+          <w:p>
+            <w:pPr>
+              <w:pStyle w:val="Compact"/>
+              <w:jc w:val="center"/>
+              <w:rPr>
+                <w:rFonts w:ascii="Bookman Old Style" w:hAnsi="Bookman Old Style"/>
+                <w:sz w:val="18"/>
+                <w:szCs w:val="18"/>
+              </w:rPr>
+            </w:pPr>
+            <w:r>
+              <w:rPr>
+                <w:rFonts w:ascii="Bookman Old Style" w:hAnsi="Bookman Old Style"/>
+                <w:sz w:val="18"/>
+                <w:szCs w:val="18"/>
+              </w:rPr>
+              <w:t>Est. Patient</w:t>
+            </w:r>
+          </w:p>
+        </w:tc>
+        <w:tc>
+          <w:tcPr>
+            <w:tcW w:w="1099" w:type="dxa"/>
+            <w:shd w:val="clear" w:color="auto" w:fill="A6A6A6" w:themeFill="background1" w:themeFillShade="A6"/>
+            <w:vAlign w:val="center"/>
+          </w:tcPr>
+          <w:p>
+            <w:pPr>
+              <w:pStyle w:val="Compact"/>
+              <w:jc w:val="center"/>
+              <w:rPr>
+                <w:rFonts w:ascii="Bookman Old Style" w:hAnsi="Bookman Old Style"/>
+                <w:sz w:val="18"/>
+                <w:szCs w:val="18"/>
+              </w:rPr>
+            </w:pPr>
+            <w:r>
+              <w:rPr>
+                <w:rFonts w:ascii="Bookman Old Style" w:hAnsi="Bookman Old Style"/>
+                <w:sz w:val="18"/>
+                <w:szCs w:val="18"/>
+              </w:rPr>
+              <w:t>2</w:t>
+            </w:r>
+          </w:p>
+        </w:tc>
+        <w:tc>
+          <w:tcPr>
+            <w:tcW w:w="1726" w:type="dxa"/>
+            <w:shd w:val="clear" w:color="auto" w:fill="A6A6A6" w:themeFill="background1" w:themeFillShade="A6"/>
+            <w:vAlign w:val="center"/>
+          </w:tcPr>
+          <w:p>
+            <w:pPr>
+              <w:pStyle w:val="Compact"/>
+              <w:jc w:val="center"/>
+              <w:rPr>
+                <w:rFonts w:ascii="Bookman Old Style" w:hAnsi="Bookman Old Style"/>
+                <w:sz w:val="18"/>
+                <w:szCs w:val="18"/>
+              </w:rPr>
+            </w:pPr>
+            <w:r>
+              <w:rPr>
+                <w:rFonts w:ascii="Bookman Old Style" w:hAnsi="Bookman Old Style"/>
+                <w:sz w:val="18"/>
+                <w:szCs w:val="18"/>
+              </w:rPr>
+              <w:t>Chronic/Routine</w:t>
             </w:r>
           </w:p>
         </w:tc>
       </w:tr>
       <w:tr>
         <w:trPr>
-          <w:trHeight w:val="576"/>
+          <w:trHeight w:val="593"/>
         </w:trPr>
         <w:tc>
           <w:tcPr>
-            <w:tcW w:w="0" w:type="auto"/>
-            <w:shd w:val="clear" w:color="auto" w:fill="BFBFBF" w:themeFill="background1" w:themeFillShade="BF"/>
-            <w:vAlign w:val="center"/>
-          </w:tcPr>
-          <w:p>
-            <w:pPr>
-              <w:pStyle w:val="Compact"/>
-              <w:jc w:val="center"/>
-              <w:rPr>
-                <w:rFonts w:ascii="Times" w:hAnsi="Times"/>
-                <w:sz w:val="18"/>
-                <w:szCs w:val="18"/>
-              </w:rPr>
-            </w:pPr>
-            <w:r>
-              <w:rPr>
-                <w:rFonts w:ascii="Times" w:hAnsi="Times"/>
-                <w:sz w:val="18"/>
-                <w:szCs w:val="18"/>
-              </w:rPr>
-              <w:t>No</w:t>
-            </w:r>
-          </w:p>
-        </w:tc>
-        <w:tc>
-          <w:tcPr>
-            <w:tcW w:w="0" w:type="auto"/>
-            <w:shd w:val="clear" w:color="auto" w:fill="BFBFBF" w:themeFill="background1" w:themeFillShade="BF"/>
-            <w:vAlign w:val="center"/>
-          </w:tcPr>
-          <w:p>
-            <w:pPr>
-              <w:pStyle w:val="Compact"/>
-              <w:jc w:val="center"/>
-              <w:rPr>
-                <w:rFonts w:ascii="Times" w:hAnsi="Times"/>
-                <w:sz w:val="18"/>
-                <w:szCs w:val="18"/>
-              </w:rPr>
-            </w:pPr>
-            <w:r>
-              <w:rPr>
-                <w:rFonts w:ascii="Times" w:hAnsi="Times"/>
+            <w:tcW w:w="1424" w:type="dxa"/>
+            <w:vMerge/>
+            <w:shd w:val="clear" w:color="auto" w:fill="A6A6A6" w:themeFill="background1" w:themeFillShade="A6"/>
+            <w:vAlign w:val="center"/>
+          </w:tcPr>
+          <w:p>
+            <w:pPr>
+              <w:pStyle w:val="Compact"/>
+              <w:jc w:val="center"/>
+              <w:rPr>
+                <w:rFonts w:ascii="Bookman Old Style" w:hAnsi="Bookman Old Style"/>
+                <w:sz w:val="18"/>
+                <w:szCs w:val="18"/>
+              </w:rPr>
+            </w:pPr>
+          </w:p>
+        </w:tc>
+        <w:tc>
+          <w:tcPr>
+            <w:tcW w:w="1372" w:type="dxa"/>
+            <w:shd w:val="clear" w:color="auto" w:fill="A6A6A6" w:themeFill="background1" w:themeFillShade="A6"/>
+            <w:vAlign w:val="center"/>
+          </w:tcPr>
+          <w:p>
+            <w:pPr>
+              <w:pStyle w:val="Compact"/>
+              <w:jc w:val="center"/>
+              <w:rPr>
+                <w:rFonts w:ascii="Bookman Old Style" w:hAnsi="Bookman Old Style"/>
+                <w:sz w:val="18"/>
+                <w:szCs w:val="18"/>
+              </w:rPr>
+            </w:pPr>
+            <w:r>
+              <w:rPr>
+                <w:rFonts w:ascii="Bookman Old Style" w:hAnsi="Bookman Old Style"/>
+                <w:sz w:val="18"/>
+                <w:szCs w:val="18"/>
+              </w:rPr>
+              <w:t>Yes</w:t>
+            </w:r>
+          </w:p>
+        </w:tc>
+        <w:tc>
+          <w:tcPr>
+            <w:tcW w:w="1164" w:type="dxa"/>
+            <w:tcBorders>
+              <w:left w:val="nil"/>
+            </w:tcBorders>
+            <w:shd w:val="clear" w:color="auto" w:fill="A6A6A6" w:themeFill="background1" w:themeFillShade="A6"/>
+            <w:vAlign w:val="center"/>
+          </w:tcPr>
+          <w:p>
+            <w:pPr>
+              <w:pStyle w:val="Compact"/>
+              <w:jc w:val="center"/>
+              <w:rPr>
+                <w:rFonts w:ascii="Bookman Old Style" w:hAnsi="Bookman Old Style"/>
+                <w:sz w:val="18"/>
+                <w:szCs w:val="18"/>
+              </w:rPr>
+            </w:pPr>
+            <w:r>
+              <w:rPr>
+                <w:rFonts w:ascii="Bookman Old Style" w:hAnsi="Bookman Old Style"/>
                 <w:sz w:val="18"/>
                 <w:szCs w:val="18"/>
               </w:rPr>
@@ -4737,213 +4363,127 @@
         </w:tc>
         <w:tc>
           <w:tcPr>
-            <w:tcW w:w="0" w:type="auto"/>
-            <w:shd w:val="clear" w:color="auto" w:fill="F2F2F2" w:themeFill="background1" w:themeFillShade="F2"/>
-            <w:vAlign w:val="center"/>
-          </w:tcPr>
-          <w:p>
-            <w:pPr>
-              <w:pStyle w:val="Compact"/>
-              <w:jc w:val="center"/>
-              <w:rPr>
-                <w:rFonts w:ascii="Times" w:hAnsi="Times"/>
-                <w:sz w:val="18"/>
-                <w:szCs w:val="18"/>
-              </w:rPr>
-            </w:pPr>
-            <w:r>
-              <w:rPr>
-                <w:rFonts w:ascii="Times" w:hAnsi="Times"/>
-                <w:sz w:val="18"/>
-                <w:szCs w:val="18"/>
-              </w:rPr>
-              <w:t>Medium metro</w:t>
-            </w:r>
-          </w:p>
-        </w:tc>
-        <w:tc>
-          <w:tcPr>
-            <w:tcW w:w="0" w:type="auto"/>
-            <w:shd w:val="clear" w:color="auto" w:fill="F2F2F2" w:themeFill="background1" w:themeFillShade="F2"/>
-            <w:vAlign w:val="center"/>
-          </w:tcPr>
-          <w:p>
-            <w:pPr>
-              <w:pStyle w:val="Compact"/>
-              <w:jc w:val="center"/>
-              <w:rPr>
-                <w:rFonts w:ascii="Times" w:hAnsi="Times"/>
-                <w:sz w:val="18"/>
-                <w:szCs w:val="18"/>
-              </w:rPr>
-            </w:pPr>
-            <w:r>
-              <w:rPr>
-                <w:rFonts w:ascii="Times" w:hAnsi="Times"/>
-                <w:sz w:val="18"/>
-                <w:szCs w:val="18"/>
-              </w:rPr>
-              <w:t>Q</w:t>
-            </w:r>
-            <w:r>
-              <w:rPr>
-                <w:rFonts w:ascii="Times" w:hAnsi="Times"/>
-                <w:sz w:val="18"/>
-                <w:szCs w:val="18"/>
-              </w:rPr>
-              <w:t>2 ($32,794-$40,626)</w:t>
-            </w:r>
-          </w:p>
-        </w:tc>
-        <w:tc>
-          <w:tcPr>
-            <w:tcW w:w="0" w:type="auto"/>
-            <w:shd w:val="clear" w:color="auto" w:fill="F2F2F2" w:themeFill="background1" w:themeFillShade="F2"/>
-            <w:vAlign w:val="center"/>
-          </w:tcPr>
-          <w:p>
-            <w:pPr>
-              <w:pStyle w:val="Compact"/>
-              <w:jc w:val="center"/>
-              <w:rPr>
-                <w:rFonts w:ascii="Times" w:hAnsi="Times"/>
-                <w:sz w:val="18"/>
-                <w:szCs w:val="18"/>
-              </w:rPr>
-            </w:pPr>
-            <w:r>
-              <w:rPr>
-                <w:rFonts w:ascii="Times" w:hAnsi="Times"/>
-                <w:sz w:val="18"/>
-                <w:szCs w:val="18"/>
-              </w:rPr>
-              <w:t>Q3 (10-20%)</w:t>
-            </w:r>
-          </w:p>
-        </w:tc>
-        <w:tc>
-          <w:tcPr>
-            <w:tcW w:w="0" w:type="auto"/>
-            <w:shd w:val="clear" w:color="auto" w:fill="F2F2F2" w:themeFill="background1" w:themeFillShade="F2"/>
-            <w:vAlign w:val="center"/>
-          </w:tcPr>
-          <w:p>
-            <w:pPr>
-              <w:pStyle w:val="Compact"/>
-              <w:jc w:val="center"/>
-              <w:rPr>
-                <w:rFonts w:ascii="Times" w:hAnsi="Times"/>
-                <w:sz w:val="18"/>
-                <w:szCs w:val="18"/>
-              </w:rPr>
-            </w:pPr>
-            <w:r>
-              <w:rPr>
-                <w:rFonts w:ascii="Times" w:hAnsi="Times"/>
-                <w:sz w:val="18"/>
-                <w:szCs w:val="18"/>
-              </w:rPr>
-              <w:t>Q1 (&lt;12%)</w:t>
-            </w:r>
-          </w:p>
-        </w:tc>
-        <w:tc>
-          <w:tcPr>
-            <w:tcW w:w="0" w:type="auto"/>
-            <w:shd w:val="clear" w:color="auto" w:fill="F2F2F2" w:themeFill="background1" w:themeFillShade="F2"/>
-            <w:vAlign w:val="center"/>
-          </w:tcPr>
-          <w:p>
-            <w:pPr>
-              <w:pStyle w:val="Compact"/>
-              <w:jc w:val="center"/>
-              <w:rPr>
-                <w:rFonts w:ascii="Times" w:hAnsi="Times"/>
-                <w:sz w:val="18"/>
-                <w:szCs w:val="18"/>
-              </w:rPr>
-            </w:pPr>
-            <w:r>
-              <w:rPr>
-                <w:rFonts w:ascii="Times" w:hAnsi="Times"/>
-                <w:sz w:val="18"/>
-                <w:szCs w:val="18"/>
-              </w:rPr>
-              <w:t>White</w:t>
-            </w:r>
-          </w:p>
-        </w:tc>
-        <w:tc>
-          <w:tcPr>
-            <w:tcW w:w="0" w:type="auto"/>
-            <w:shd w:val="clear" w:color="auto" w:fill="F2F2F2" w:themeFill="background1" w:themeFillShade="F2"/>
-            <w:vAlign w:val="center"/>
-          </w:tcPr>
-          <w:p>
-            <w:pPr>
-              <w:pStyle w:val="Compact"/>
-              <w:jc w:val="center"/>
-              <w:rPr>
-                <w:rFonts w:ascii="Times" w:hAnsi="Times"/>
-                <w:sz w:val="18"/>
-                <w:szCs w:val="18"/>
-              </w:rPr>
-            </w:pPr>
-            <w:r>
-              <w:rPr>
-                <w:rFonts w:ascii="Times" w:hAnsi="Times"/>
-                <w:sz w:val="18"/>
-                <w:szCs w:val="18"/>
-              </w:rPr>
-              <w:t>25-44 years</w:t>
-            </w:r>
-          </w:p>
-        </w:tc>
-        <w:tc>
-          <w:tcPr>
-            <w:tcW w:w="0" w:type="auto"/>
-            <w:shd w:val="clear" w:color="auto" w:fill="F2F2F2" w:themeFill="background1" w:themeFillShade="F2"/>
-            <w:vAlign w:val="center"/>
-          </w:tcPr>
-          <w:p>
-            <w:pPr>
-              <w:pStyle w:val="Compact"/>
-              <w:jc w:val="center"/>
-              <w:rPr>
-                <w:rFonts w:ascii="Times" w:hAnsi="Times"/>
-                <w:sz w:val="18"/>
-                <w:szCs w:val="18"/>
-              </w:rPr>
-            </w:pPr>
-            <w:r>
-              <w:rPr>
-                <w:rFonts w:ascii="Times" w:hAnsi="Times"/>
-                <w:sz w:val="18"/>
-                <w:szCs w:val="18"/>
-              </w:rPr>
-              <w:t>No</w:t>
-            </w:r>
-          </w:p>
-        </w:tc>
-        <w:tc>
-          <w:tcPr>
-            <w:tcW w:w="0" w:type="auto"/>
-            <w:shd w:val="clear" w:color="auto" w:fill="F2F2F2" w:themeFill="background1" w:themeFillShade="F2"/>
-            <w:vAlign w:val="center"/>
-          </w:tcPr>
-          <w:p>
-            <w:pPr>
-              <w:pStyle w:val="Compact"/>
-              <w:jc w:val="center"/>
-              <w:rPr>
-                <w:rFonts w:ascii="Times" w:hAnsi="Times"/>
-                <w:sz w:val="18"/>
-                <w:szCs w:val="18"/>
-              </w:rPr>
-            </w:pPr>
-            <w:r>
-              <w:rPr>
-                <w:rFonts w:ascii="Times" w:hAnsi="Times"/>
+            <w:tcW w:w="1449" w:type="dxa"/>
+            <w:shd w:val="clear" w:color="auto" w:fill="A6A6A6" w:themeFill="background1" w:themeFillShade="A6"/>
+            <w:vAlign w:val="center"/>
+          </w:tcPr>
+          <w:p>
+            <w:pPr>
+              <w:pStyle w:val="Compact"/>
+              <w:jc w:val="center"/>
+              <w:rPr>
+                <w:rFonts w:ascii="Bookman Old Style" w:hAnsi="Bookman Old Style"/>
+                <w:sz w:val="18"/>
+                <w:szCs w:val="18"/>
+              </w:rPr>
+            </w:pPr>
+            <w:r>
+              <w:rPr>
+                <w:rFonts w:ascii="Bookman Old Style" w:hAnsi="Bookman Old Style"/>
+                <w:sz w:val="18"/>
+                <w:szCs w:val="18"/>
+              </w:rPr>
+              <w:t>Large metro</w:t>
+            </w:r>
+          </w:p>
+        </w:tc>
+        <w:tc>
+          <w:tcPr>
+            <w:tcW w:w="1177" w:type="dxa"/>
+            <w:shd w:val="clear" w:color="auto" w:fill="A6A6A6" w:themeFill="background1" w:themeFillShade="A6"/>
+            <w:vAlign w:val="center"/>
+          </w:tcPr>
+          <w:p>
+            <w:pPr>
+              <w:pStyle w:val="Compact"/>
+              <w:jc w:val="center"/>
+              <w:rPr>
+                <w:rFonts w:ascii="Bookman Old Style" w:hAnsi="Bookman Old Style"/>
+                <w:sz w:val="18"/>
+                <w:szCs w:val="18"/>
+              </w:rPr>
+            </w:pPr>
+            <w:r>
+              <w:rPr>
+                <w:rFonts w:ascii="Bookman Old Style" w:hAnsi="Bookman Old Style"/>
+                <w:sz w:val="18"/>
+                <w:szCs w:val="18"/>
+              </w:rPr>
+              <w:t>Q2 (5-10%)</w:t>
+            </w:r>
+          </w:p>
+        </w:tc>
+        <w:tc>
+          <w:tcPr>
+            <w:tcW w:w="1151" w:type="dxa"/>
+            <w:shd w:val="clear" w:color="auto" w:fill="A6A6A6" w:themeFill="background1" w:themeFillShade="A6"/>
+            <w:vAlign w:val="center"/>
+          </w:tcPr>
+          <w:p>
+            <w:pPr>
+              <w:pStyle w:val="Compact"/>
+              <w:jc w:val="center"/>
+              <w:rPr>
+                <w:rFonts w:ascii="Bookman Old Style" w:hAnsi="Bookman Old Style"/>
+                <w:sz w:val="18"/>
+                <w:szCs w:val="18"/>
+              </w:rPr>
+            </w:pPr>
+            <w:r>
+              <w:rPr>
+                <w:rFonts w:ascii="Bookman Old Style" w:hAnsi="Bookman Old Style"/>
+                <w:sz w:val="18"/>
+                <w:szCs w:val="18"/>
+              </w:rPr>
+              <w:t>Q3 (20-32%)</w:t>
+            </w:r>
+          </w:p>
+        </w:tc>
+        <w:tc>
+          <w:tcPr>
+            <w:tcW w:w="1185" w:type="dxa"/>
+            <w:shd w:val="clear" w:color="auto" w:fill="A6A6A6" w:themeFill="background1" w:themeFillShade="A6"/>
+            <w:vAlign w:val="center"/>
+          </w:tcPr>
+          <w:p>
+            <w:pPr>
+              <w:pStyle w:val="Compact"/>
+              <w:jc w:val="center"/>
+              <w:rPr>
+                <w:rFonts w:ascii="Bookman Old Style" w:hAnsi="Bookman Old Style"/>
+                <w:sz w:val="18"/>
+                <w:szCs w:val="18"/>
+              </w:rPr>
+            </w:pPr>
+            <w:r>
+              <w:rPr>
+                <w:rFonts w:ascii="Bookman Old Style" w:hAnsi="Bookman Old Style"/>
+                <w:sz w:val="18"/>
+                <w:szCs w:val="18"/>
+              </w:rPr>
+              <w:t>45-64 years</w:t>
+            </w:r>
+          </w:p>
+        </w:tc>
+        <w:tc>
+          <w:tcPr>
+            <w:tcW w:w="1213" w:type="dxa"/>
+            <w:shd w:val="clear" w:color="auto" w:fill="A6A6A6" w:themeFill="background1" w:themeFillShade="A6"/>
+            <w:vAlign w:val="center"/>
+          </w:tcPr>
+          <w:p>
+            <w:pPr>
+              <w:pStyle w:val="Compact"/>
+              <w:jc w:val="center"/>
+              <w:rPr>
+                <w:rFonts w:ascii="Bookman Old Style" w:hAnsi="Bookman Old Style"/>
+                <w:sz w:val="18"/>
+                <w:szCs w:val="18"/>
+              </w:rPr>
+            </w:pPr>
+            <w:r>
+              <w:rPr>
+                <w:rFonts w:ascii="Bookman Old Style" w:hAnsi="Bookman Old Style"/>
                 <w:sz w:val="18"/>
                 <w:szCs w:val="18"/>
               </w:rPr>
@@ -4953,23 +4493,23 @@
         </w:tc>
         <w:tc>
           <w:tcPr>
-            <w:tcW w:w="0" w:type="auto"/>
-            <w:shd w:val="clear" w:color="auto" w:fill="F2F2F2" w:themeFill="background1" w:themeFillShade="F2"/>
-            <w:vAlign w:val="center"/>
-          </w:tcPr>
-          <w:p>
-            <w:pPr>
-              <w:pStyle w:val="Compact"/>
-              <w:jc w:val="center"/>
-              <w:rPr>
-                <w:rFonts w:ascii="Times" w:hAnsi="Times"/>
-                <w:sz w:val="18"/>
-                <w:szCs w:val="18"/>
-              </w:rPr>
-            </w:pPr>
-            <w:r>
-              <w:rPr>
-                <w:rFonts w:ascii="Times" w:hAnsi="Times"/>
+            <w:tcW w:w="1099" w:type="dxa"/>
+            <w:shd w:val="clear" w:color="auto" w:fill="A6A6A6" w:themeFill="background1" w:themeFillShade="A6"/>
+            <w:vAlign w:val="center"/>
+          </w:tcPr>
+          <w:p>
+            <w:pPr>
+              <w:pStyle w:val="Compact"/>
+              <w:jc w:val="center"/>
+              <w:rPr>
+                <w:rFonts w:ascii="Bookman Old Style" w:hAnsi="Bookman Old Style"/>
+                <w:sz w:val="18"/>
+                <w:szCs w:val="18"/>
+              </w:rPr>
+            </w:pPr>
+            <w:r>
+              <w:rPr>
+                <w:rFonts w:ascii="Bookman Old Style" w:hAnsi="Bookman Old Style"/>
                 <w:sz w:val="18"/>
                 <w:szCs w:val="18"/>
               </w:rPr>
@@ -4979,57 +4519,72 @@
         </w:tc>
         <w:tc>
           <w:tcPr>
-            <w:tcW w:w="0" w:type="auto"/>
-            <w:shd w:val="clear" w:color="auto" w:fill="F2F2F2" w:themeFill="background1" w:themeFillShade="F2"/>
-            <w:vAlign w:val="center"/>
-          </w:tcPr>
-          <w:p>
-            <w:pPr>
-              <w:pStyle w:val="Compact"/>
-              <w:jc w:val="center"/>
-              <w:rPr>
-                <w:rFonts w:ascii="Times" w:hAnsi="Times"/>
-                <w:sz w:val="18"/>
-                <w:szCs w:val="18"/>
-              </w:rPr>
-            </w:pPr>
-            <w:r>
-              <w:rPr>
-                <w:rFonts w:ascii="Times" w:hAnsi="Times"/>
-                <w:sz w:val="18"/>
-                <w:szCs w:val="18"/>
-              </w:rPr>
-              <w:t>Chronic problem, routine</w:t>
+            <w:tcW w:w="1726" w:type="dxa"/>
+            <w:shd w:val="clear" w:color="auto" w:fill="A6A6A6" w:themeFill="background1" w:themeFillShade="A6"/>
+            <w:vAlign w:val="center"/>
+          </w:tcPr>
+          <w:p>
+            <w:pPr>
+              <w:pStyle w:val="Compact"/>
+              <w:jc w:val="center"/>
+              <w:rPr>
+                <w:rFonts w:ascii="Bookman Old Style" w:hAnsi="Bookman Old Style"/>
+                <w:sz w:val="18"/>
+                <w:szCs w:val="18"/>
+              </w:rPr>
+            </w:pPr>
+            <w:r>
+              <w:rPr>
+                <w:rFonts w:ascii="Bookman Old Style" w:hAnsi="Bookman Old Style"/>
+                <w:sz w:val="18"/>
+                <w:szCs w:val="18"/>
+              </w:rPr>
+              <w:t>Chronic/Routine</w:t>
             </w:r>
           </w:p>
         </w:tc>
       </w:tr>
       <w:tr>
         <w:trPr>
-          <w:trHeight w:val="576"/>
+          <w:trHeight w:val="621"/>
         </w:trPr>
         <w:tc>
           <w:tcPr>
-            <w:tcW w:w="0" w:type="auto"/>
-            <w:tcBorders>
-              <w:bottom w:val="single" w:sz="4" w:space="0" w:color="auto"/>
-            </w:tcBorders>
-            <w:shd w:val="clear" w:color="auto" w:fill="BFBFBF" w:themeFill="background1" w:themeFillShade="BF"/>
-            <w:vAlign w:val="center"/>
-          </w:tcPr>
-          <w:p>
-            <w:pPr>
-              <w:pStyle w:val="Compact"/>
-              <w:jc w:val="center"/>
-              <w:rPr>
-                <w:rFonts w:ascii="Times" w:hAnsi="Times"/>
-                <w:sz w:val="18"/>
-                <w:szCs w:val="18"/>
-              </w:rPr>
-            </w:pPr>
-            <w:r>
-              <w:rPr>
-                <w:rFonts w:ascii="Times" w:hAnsi="Times"/>
+            <w:tcW w:w="1424" w:type="dxa"/>
+            <w:shd w:val="clear" w:color="auto" w:fill="F2F2F2" w:themeFill="background1" w:themeFillShade="F2"/>
+            <w:vAlign w:val="center"/>
+          </w:tcPr>
+          <w:p>
+            <w:pPr>
+              <w:pStyle w:val="Compact"/>
+              <w:jc w:val="center"/>
+              <w:rPr>
+                <w:rFonts w:ascii="Bookman Old Style" w:hAnsi="Bookman Old Style"/>
+                <w:sz w:val="18"/>
+                <w:szCs w:val="18"/>
+              </w:rPr>
+            </w:pPr>
+          </w:p>
+        </w:tc>
+        <w:tc>
+          <w:tcPr>
+            <w:tcW w:w="1372" w:type="dxa"/>
+            <w:shd w:val="clear" w:color="auto" w:fill="F2F2F2" w:themeFill="background1" w:themeFillShade="F2"/>
+            <w:vAlign w:val="center"/>
+          </w:tcPr>
+          <w:p>
+            <w:pPr>
+              <w:pStyle w:val="Compact"/>
+              <w:jc w:val="center"/>
+              <w:rPr>
+                <w:rFonts w:ascii="Bookman Old Style" w:hAnsi="Bookman Old Style"/>
+                <w:sz w:val="18"/>
+                <w:szCs w:val="18"/>
+              </w:rPr>
+            </w:pPr>
+            <w:r>
+              <w:rPr>
+                <w:rFonts w:ascii="Bookman Old Style" w:hAnsi="Bookman Old Style"/>
                 <w:sz w:val="18"/>
                 <w:szCs w:val="18"/>
               </w:rPr>
@@ -5039,26 +4594,23 @@
         </w:tc>
         <w:tc>
           <w:tcPr>
-            <w:tcW w:w="0" w:type="auto"/>
-            <w:tcBorders>
-              <w:bottom w:val="single" w:sz="4" w:space="0" w:color="auto"/>
-            </w:tcBorders>
-            <w:shd w:val="clear" w:color="auto" w:fill="BFBFBF" w:themeFill="background1" w:themeFillShade="BF"/>
-            <w:vAlign w:val="center"/>
-          </w:tcPr>
-          <w:p>
-            <w:pPr>
-              <w:pStyle w:val="Compact"/>
-              <w:jc w:val="center"/>
-              <w:rPr>
-                <w:rFonts w:ascii="Times" w:hAnsi="Times"/>
-                <w:sz w:val="18"/>
-                <w:szCs w:val="18"/>
-              </w:rPr>
-            </w:pPr>
-            <w:r>
-              <w:rPr>
-                <w:rFonts w:ascii="Times" w:hAnsi="Times"/>
+            <w:tcW w:w="1164" w:type="dxa"/>
+            <w:shd w:val="clear" w:color="auto" w:fill="F2F2F2" w:themeFill="background1" w:themeFillShade="F2"/>
+            <w:vAlign w:val="center"/>
+          </w:tcPr>
+          <w:p>
+            <w:pPr>
+              <w:pStyle w:val="Compact"/>
+              <w:jc w:val="center"/>
+              <w:rPr>
+                <w:rFonts w:ascii="Bookman Old Style" w:hAnsi="Bookman Old Style"/>
+                <w:sz w:val="18"/>
+                <w:szCs w:val="18"/>
+              </w:rPr>
+            </w:pPr>
+            <w:r>
+              <w:rPr>
+                <w:rFonts w:ascii="Bookman Old Style" w:hAnsi="Bookman Old Style"/>
                 <w:sz w:val="18"/>
                 <w:szCs w:val="18"/>
               </w:rPr>
@@ -5068,10 +4620,7 @@
         </w:tc>
         <w:tc>
           <w:tcPr>
-            <w:tcW w:w="0" w:type="auto"/>
-            <w:tcBorders>
-              <w:bottom w:val="single" w:sz="4" w:space="0" w:color="auto"/>
-            </w:tcBorders>
+            <w:tcW w:w="1449" w:type="dxa"/>
             <w:shd w:val="clear" w:color="auto" w:fill="F2F2F2" w:themeFill="background1" w:themeFillShade="F2"/>
             <w:vAlign w:val="center"/>
           </w:tcPr>
@@ -5080,27 +4629,24 @@
               <w:pStyle w:val="Compact"/>
               <w:jc w:val="center"/>
               <w:rPr>
-                <w:rFonts w:ascii="Times" w:hAnsi="Times"/>
-                <w:sz w:val="18"/>
-                <w:szCs w:val="18"/>
-              </w:rPr>
-            </w:pPr>
-            <w:r>
-              <w:rPr>
-                <w:rFonts w:ascii="Times" w:hAnsi="Times"/>
-                <w:sz w:val="18"/>
-                <w:szCs w:val="18"/>
-              </w:rPr>
-              <w:t>Medium metro</w:t>
-            </w:r>
-          </w:p>
-        </w:tc>
-        <w:tc>
-          <w:tcPr>
-            <w:tcW w:w="0" w:type="auto"/>
-            <w:tcBorders>
-              <w:bottom w:val="single" w:sz="4" w:space="0" w:color="auto"/>
-            </w:tcBorders>
+                <w:rFonts w:ascii="Bookman Old Style" w:hAnsi="Bookman Old Style"/>
+                <w:sz w:val="18"/>
+                <w:szCs w:val="18"/>
+              </w:rPr>
+            </w:pPr>
+            <w:r>
+              <w:rPr>
+                <w:rFonts w:ascii="Bookman Old Style" w:hAnsi="Bookman Old Style"/>
+                <w:sz w:val="18"/>
+                <w:szCs w:val="18"/>
+              </w:rPr>
+              <w:t>Large fringe metro</w:t>
+            </w:r>
+          </w:p>
+        </w:tc>
+        <w:tc>
+          <w:tcPr>
+            <w:tcW w:w="1177" w:type="dxa"/>
             <w:shd w:val="clear" w:color="auto" w:fill="F2F2F2" w:themeFill="background1" w:themeFillShade="F2"/>
             <w:vAlign w:val="center"/>
           </w:tcPr>
@@ -5109,35 +4655,24 @@
               <w:pStyle w:val="Compact"/>
               <w:jc w:val="center"/>
               <w:rPr>
-                <w:rFonts w:ascii="Times" w:hAnsi="Times"/>
-                <w:sz w:val="18"/>
-                <w:szCs w:val="18"/>
-              </w:rPr>
-            </w:pPr>
-            <w:r>
-              <w:rPr>
-                <w:rFonts w:ascii="Times" w:hAnsi="Times"/>
-                <w:sz w:val="18"/>
-                <w:szCs w:val="18"/>
-              </w:rPr>
-              <w:t>Q</w:t>
-            </w:r>
-            <w:r>
-              <w:rPr>
-                <w:rFonts w:ascii="Times" w:hAnsi="Times"/>
-                <w:sz w:val="18"/>
-                <w:szCs w:val="18"/>
-              </w:rPr>
-              <w:t>4 ($52,388 or more)</w:t>
-            </w:r>
-          </w:p>
-        </w:tc>
-        <w:tc>
-          <w:tcPr>
-            <w:tcW w:w="0" w:type="auto"/>
-            <w:tcBorders>
-              <w:bottom w:val="single" w:sz="4" w:space="0" w:color="auto"/>
-            </w:tcBorders>
+                <w:rFonts w:ascii="Bookman Old Style" w:hAnsi="Bookman Old Style"/>
+                <w:sz w:val="18"/>
+                <w:szCs w:val="18"/>
+              </w:rPr>
+            </w:pPr>
+            <w:r>
+              <w:rPr>
+                <w:rFonts w:ascii="Bookman Old Style" w:hAnsi="Bookman Old Style"/>
+                <w:sz w:val="18"/>
+                <w:szCs w:val="18"/>
+              </w:rPr>
+              <w:t>Q1 (&lt;5%)</w:t>
+            </w:r>
+          </w:p>
+        </w:tc>
+        <w:tc>
+          <w:tcPr>
+            <w:tcW w:w="1151" w:type="dxa"/>
             <w:shd w:val="clear" w:color="auto" w:fill="F2F2F2" w:themeFill="background1" w:themeFillShade="F2"/>
             <w:vAlign w:val="center"/>
           </w:tcPr>
@@ -5146,27 +4681,24 @@
               <w:pStyle w:val="Compact"/>
               <w:jc w:val="center"/>
               <w:rPr>
-                <w:rFonts w:ascii="Times" w:hAnsi="Times"/>
-                <w:sz w:val="18"/>
-                <w:szCs w:val="18"/>
-              </w:rPr>
-            </w:pPr>
-            <w:r>
-              <w:rPr>
-                <w:rFonts w:ascii="Times" w:hAnsi="Times"/>
-                <w:sz w:val="18"/>
-                <w:szCs w:val="18"/>
-              </w:rPr>
-              <w:t>Q2 (5-10%)</w:t>
-            </w:r>
-          </w:p>
-        </w:tc>
-        <w:tc>
-          <w:tcPr>
-            <w:tcW w:w="0" w:type="auto"/>
-            <w:tcBorders>
-              <w:bottom w:val="single" w:sz="4" w:space="0" w:color="auto"/>
-            </w:tcBorders>
+                <w:rFonts w:ascii="Bookman Old Style" w:hAnsi="Bookman Old Style"/>
+                <w:sz w:val="18"/>
+                <w:szCs w:val="18"/>
+              </w:rPr>
+            </w:pPr>
+            <w:r>
+              <w:rPr>
+                <w:rFonts w:ascii="Bookman Old Style" w:hAnsi="Bookman Old Style"/>
+                <w:sz w:val="18"/>
+                <w:szCs w:val="18"/>
+              </w:rPr>
+              <w:t>Q4 (&gt;32%)</w:t>
+            </w:r>
+          </w:p>
+        </w:tc>
+        <w:tc>
+          <w:tcPr>
+            <w:tcW w:w="1185" w:type="dxa"/>
             <w:shd w:val="clear" w:color="auto" w:fill="F2F2F2" w:themeFill="background1" w:themeFillShade="F2"/>
             <w:vAlign w:val="center"/>
           </w:tcPr>
@@ -5175,27 +4707,24 @@
               <w:pStyle w:val="Compact"/>
               <w:jc w:val="center"/>
               <w:rPr>
-                <w:rFonts w:ascii="Times" w:hAnsi="Times"/>
-                <w:sz w:val="18"/>
-                <w:szCs w:val="18"/>
-              </w:rPr>
-            </w:pPr>
-            <w:r>
-              <w:rPr>
-                <w:rFonts w:ascii="Times" w:hAnsi="Times"/>
-                <w:sz w:val="18"/>
-                <w:szCs w:val="18"/>
-              </w:rPr>
-              <w:t>Q4 (&gt;32%)</w:t>
-            </w:r>
-          </w:p>
-        </w:tc>
-        <w:tc>
-          <w:tcPr>
-            <w:tcW w:w="0" w:type="auto"/>
-            <w:tcBorders>
-              <w:bottom w:val="single" w:sz="4" w:space="0" w:color="auto"/>
-            </w:tcBorders>
+                <w:rFonts w:ascii="Bookman Old Style" w:hAnsi="Bookman Old Style"/>
+                <w:sz w:val="18"/>
+                <w:szCs w:val="18"/>
+              </w:rPr>
+            </w:pPr>
+            <w:r>
+              <w:rPr>
+                <w:rFonts w:ascii="Bookman Old Style" w:hAnsi="Bookman Old Style"/>
+                <w:sz w:val="18"/>
+                <w:szCs w:val="18"/>
+              </w:rPr>
+              <w:t>Under 15 years</w:t>
+            </w:r>
+          </w:p>
+        </w:tc>
+        <w:tc>
+          <w:tcPr>
+            <w:tcW w:w="1213" w:type="dxa"/>
             <w:shd w:val="clear" w:color="auto" w:fill="F2F2F2" w:themeFill="background1" w:themeFillShade="F2"/>
             <w:vAlign w:val="center"/>
           </w:tcPr>
@@ -5204,27 +4733,24 @@
               <w:pStyle w:val="Compact"/>
               <w:jc w:val="center"/>
               <w:rPr>
-                <w:rFonts w:ascii="Times" w:hAnsi="Times"/>
-                <w:sz w:val="18"/>
-                <w:szCs w:val="18"/>
-              </w:rPr>
-            </w:pPr>
-            <w:r>
-              <w:rPr>
-                <w:rFonts w:ascii="Times" w:hAnsi="Times"/>
-                <w:sz w:val="18"/>
-                <w:szCs w:val="18"/>
-              </w:rPr>
-              <w:t>White</w:t>
-            </w:r>
-          </w:p>
-        </w:tc>
-        <w:tc>
-          <w:tcPr>
-            <w:tcW w:w="0" w:type="auto"/>
-            <w:tcBorders>
-              <w:bottom w:val="single" w:sz="4" w:space="0" w:color="auto"/>
-            </w:tcBorders>
+                <w:rFonts w:ascii="Bookman Old Style" w:hAnsi="Bookman Old Style"/>
+                <w:sz w:val="18"/>
+                <w:szCs w:val="18"/>
+              </w:rPr>
+            </w:pPr>
+            <w:r>
+              <w:rPr>
+                <w:rFonts w:ascii="Bookman Old Style" w:hAnsi="Bookman Old Style"/>
+                <w:sz w:val="18"/>
+                <w:szCs w:val="18"/>
+              </w:rPr>
+              <w:t>Est. Patient</w:t>
+            </w:r>
+          </w:p>
+        </w:tc>
+        <w:tc>
+          <w:tcPr>
+            <w:tcW w:w="1099" w:type="dxa"/>
             <w:shd w:val="clear" w:color="auto" w:fill="F2F2F2" w:themeFill="background1" w:themeFillShade="F2"/>
             <w:vAlign w:val="center"/>
           </w:tcPr>
@@ -5233,27 +4759,24 @@
               <w:pStyle w:val="Compact"/>
               <w:jc w:val="center"/>
               <w:rPr>
-                <w:rFonts w:ascii="Times" w:hAnsi="Times"/>
-                <w:sz w:val="18"/>
-                <w:szCs w:val="18"/>
-              </w:rPr>
-            </w:pPr>
-            <w:r>
-              <w:rPr>
-                <w:rFonts w:ascii="Times" w:hAnsi="Times"/>
-                <w:sz w:val="18"/>
-                <w:szCs w:val="18"/>
-              </w:rPr>
-              <w:t>45-64 years</w:t>
-            </w:r>
-          </w:p>
-        </w:tc>
-        <w:tc>
-          <w:tcPr>
-            <w:tcW w:w="0" w:type="auto"/>
-            <w:tcBorders>
-              <w:bottom w:val="single" w:sz="4" w:space="0" w:color="auto"/>
-            </w:tcBorders>
+                <w:rFonts w:ascii="Bookman Old Style" w:hAnsi="Bookman Old Style"/>
+                <w:sz w:val="18"/>
+                <w:szCs w:val="18"/>
+              </w:rPr>
+            </w:pPr>
+            <w:r>
+              <w:rPr>
+                <w:rFonts w:ascii="Bookman Old Style" w:hAnsi="Bookman Old Style"/>
+                <w:sz w:val="18"/>
+                <w:szCs w:val="18"/>
+              </w:rPr>
+              <w:t>1</w:t>
+            </w:r>
+          </w:p>
+        </w:tc>
+        <w:tc>
+          <w:tcPr>
+            <w:tcW w:w="1726" w:type="dxa"/>
             <w:shd w:val="clear" w:color="auto" w:fill="F2F2F2" w:themeFill="background1" w:themeFillShade="F2"/>
             <w:vAlign w:val="center"/>
           </w:tcPr>
@@ -5262,1102 +4785,32 @@
               <w:pStyle w:val="Compact"/>
               <w:jc w:val="center"/>
               <w:rPr>
-                <w:rFonts w:ascii="Times" w:hAnsi="Times"/>
-                <w:sz w:val="18"/>
-                <w:szCs w:val="18"/>
-              </w:rPr>
-            </w:pPr>
-            <w:r>
-              <w:rPr>
-                <w:rFonts w:ascii="Times" w:hAnsi="Times"/>
-                <w:sz w:val="18"/>
-                <w:szCs w:val="18"/>
-              </w:rPr>
-              <w:t>No</w:t>
-            </w:r>
-          </w:p>
-        </w:tc>
-        <w:tc>
-          <w:tcPr>
-            <w:tcW w:w="0" w:type="auto"/>
-            <w:tcBorders>
-              <w:bottom w:val="single" w:sz="4" w:space="0" w:color="auto"/>
-            </w:tcBorders>
-            <w:shd w:val="clear" w:color="auto" w:fill="F2F2F2" w:themeFill="background1" w:themeFillShade="F2"/>
-            <w:vAlign w:val="center"/>
-          </w:tcPr>
-          <w:p>
-            <w:pPr>
-              <w:pStyle w:val="Compact"/>
-              <w:jc w:val="center"/>
-              <w:rPr>
-                <w:rFonts w:ascii="Times" w:hAnsi="Times"/>
-                <w:sz w:val="18"/>
-                <w:szCs w:val="18"/>
-              </w:rPr>
-            </w:pPr>
-            <w:r>
-              <w:rPr>
-                <w:rFonts w:ascii="Times" w:hAnsi="Times"/>
-                <w:sz w:val="18"/>
-                <w:szCs w:val="18"/>
-              </w:rPr>
-              <w:t>New Patient</w:t>
-            </w:r>
-          </w:p>
-        </w:tc>
-        <w:tc>
-          <w:tcPr>
-            <w:tcW w:w="0" w:type="auto"/>
-            <w:tcBorders>
-              <w:bottom w:val="single" w:sz="4" w:space="0" w:color="auto"/>
-            </w:tcBorders>
-            <w:shd w:val="clear" w:color="auto" w:fill="F2F2F2" w:themeFill="background1" w:themeFillShade="F2"/>
-            <w:vAlign w:val="center"/>
-          </w:tcPr>
-          <w:p>
-            <w:pPr>
-              <w:pStyle w:val="Compact"/>
-              <w:jc w:val="center"/>
-              <w:rPr>
-                <w:rFonts w:ascii="Times" w:hAnsi="Times"/>
-                <w:sz w:val="18"/>
-                <w:szCs w:val="18"/>
-              </w:rPr>
-            </w:pPr>
-            <w:r>
-              <w:rPr>
-                <w:rFonts w:ascii="Times" w:hAnsi="Times"/>
-                <w:sz w:val="18"/>
-                <w:szCs w:val="18"/>
-              </w:rPr>
-              <w:t>NA</w:t>
-            </w:r>
-          </w:p>
-        </w:tc>
-        <w:tc>
-          <w:tcPr>
-            <w:tcW w:w="0" w:type="auto"/>
-            <w:tcBorders>
-              <w:bottom w:val="single" w:sz="4" w:space="0" w:color="auto"/>
-            </w:tcBorders>
-            <w:shd w:val="clear" w:color="auto" w:fill="F2F2F2" w:themeFill="background1" w:themeFillShade="F2"/>
-            <w:vAlign w:val="center"/>
-          </w:tcPr>
-          <w:p>
-            <w:pPr>
-              <w:pStyle w:val="Compact"/>
-              <w:jc w:val="center"/>
-              <w:rPr>
-                <w:rFonts w:ascii="Times" w:hAnsi="Times"/>
-                <w:sz w:val="18"/>
-                <w:szCs w:val="18"/>
-              </w:rPr>
-            </w:pPr>
-            <w:r>
-              <w:rPr>
-                <w:rFonts w:ascii="Times" w:hAnsi="Times"/>
-                <w:sz w:val="18"/>
-                <w:szCs w:val="18"/>
-              </w:rPr>
-              <w:t>New Problem</w:t>
+                <w:rFonts w:ascii="Bookman Old Style" w:hAnsi="Bookman Old Style"/>
+                <w:sz w:val="18"/>
+                <w:szCs w:val="18"/>
+              </w:rPr>
+            </w:pPr>
+            <w:r>
+              <w:rPr>
+                <w:rFonts w:ascii="Bookman Old Style" w:hAnsi="Bookman Old Style"/>
+                <w:sz w:val="18"/>
+                <w:szCs w:val="18"/>
+              </w:rPr>
+              <w:t>Chronic/Routine</w:t>
             </w:r>
           </w:p>
         </w:tc>
       </w:tr>
-      <w:tr>
-        <w:trPr>
-          <w:trHeight w:val="576"/>
-        </w:trPr>
-        <w:tc>
-          <w:tcPr>
-            <w:tcW w:w="0" w:type="auto"/>
-            <w:shd w:val="clear" w:color="auto" w:fill="BFBFBF" w:themeFill="background1" w:themeFillShade="BF"/>
-            <w:vAlign w:val="center"/>
-          </w:tcPr>
-          <w:p>
-            <w:pPr>
-              <w:pStyle w:val="Compact"/>
-              <w:jc w:val="center"/>
-              <w:rPr>
-                <w:rFonts w:ascii="Times" w:hAnsi="Times"/>
-                <w:sz w:val="18"/>
-                <w:szCs w:val="18"/>
-              </w:rPr>
-            </w:pPr>
-            <w:r>
-              <w:rPr>
-                <w:rFonts w:ascii="Times" w:hAnsi="Times"/>
-                <w:sz w:val="18"/>
-                <w:szCs w:val="18"/>
-              </w:rPr>
-              <w:t>Yes</w:t>
-            </w:r>
-          </w:p>
-        </w:tc>
-        <w:tc>
-          <w:tcPr>
-            <w:tcW w:w="0" w:type="auto"/>
-            <w:shd w:val="clear" w:color="auto" w:fill="F2F2F2" w:themeFill="background1" w:themeFillShade="F2"/>
-            <w:vAlign w:val="center"/>
-          </w:tcPr>
-          <w:p>
-            <w:pPr>
-              <w:pStyle w:val="Compact"/>
-              <w:jc w:val="center"/>
-              <w:rPr>
-                <w:rFonts w:ascii="Times" w:hAnsi="Times"/>
-                <w:sz w:val="18"/>
-                <w:szCs w:val="18"/>
-              </w:rPr>
-            </w:pPr>
-            <w:r>
-              <w:rPr>
-                <w:rFonts w:ascii="Times" w:hAnsi="Times"/>
-                <w:sz w:val="18"/>
-                <w:szCs w:val="18"/>
-              </w:rPr>
-              <w:t>Medicare</w:t>
-            </w:r>
-          </w:p>
-        </w:tc>
-        <w:tc>
-          <w:tcPr>
-            <w:tcW w:w="0" w:type="auto"/>
-            <w:shd w:val="clear" w:color="auto" w:fill="BFBFBF" w:themeFill="background1" w:themeFillShade="BF"/>
-            <w:vAlign w:val="center"/>
-          </w:tcPr>
-          <w:p>
-            <w:pPr>
-              <w:pStyle w:val="Compact"/>
-              <w:jc w:val="center"/>
-              <w:rPr>
-                <w:rFonts w:ascii="Times" w:hAnsi="Times"/>
-                <w:sz w:val="18"/>
-                <w:szCs w:val="18"/>
-              </w:rPr>
-            </w:pPr>
-            <w:r>
-              <w:rPr>
-                <w:rFonts w:ascii="Times" w:hAnsi="Times"/>
-                <w:sz w:val="18"/>
-                <w:szCs w:val="18"/>
-              </w:rPr>
-              <w:t>Large central metro</w:t>
-            </w:r>
-          </w:p>
-        </w:tc>
-        <w:tc>
-          <w:tcPr>
-            <w:tcW w:w="0" w:type="auto"/>
-            <w:shd w:val="clear" w:color="auto" w:fill="BFBFBF" w:themeFill="background1" w:themeFillShade="BF"/>
-            <w:vAlign w:val="center"/>
-          </w:tcPr>
-          <w:p>
-            <w:pPr>
-              <w:pStyle w:val="Compact"/>
-              <w:jc w:val="center"/>
-              <w:rPr>
-                <w:rFonts w:ascii="Times" w:hAnsi="Times"/>
-                <w:sz w:val="18"/>
-                <w:szCs w:val="18"/>
-              </w:rPr>
-            </w:pPr>
-            <w:r>
-              <w:rPr>
-                <w:rFonts w:ascii="Times" w:hAnsi="Times"/>
-                <w:sz w:val="18"/>
-                <w:szCs w:val="18"/>
-              </w:rPr>
-              <w:t>Q</w:t>
-            </w:r>
-            <w:r>
-              <w:rPr>
-                <w:rFonts w:ascii="Times" w:hAnsi="Times"/>
-                <w:sz w:val="18"/>
-                <w:szCs w:val="18"/>
-              </w:rPr>
-              <w:t>1 ($32,793 or less)</w:t>
-            </w:r>
-          </w:p>
-        </w:tc>
-        <w:tc>
-          <w:tcPr>
-            <w:tcW w:w="0" w:type="auto"/>
-            <w:shd w:val="clear" w:color="auto" w:fill="BFBFBF" w:themeFill="background1" w:themeFillShade="BF"/>
-            <w:vAlign w:val="center"/>
-          </w:tcPr>
-          <w:p>
-            <w:pPr>
-              <w:pStyle w:val="Compact"/>
-              <w:jc w:val="center"/>
-              <w:rPr>
-                <w:rFonts w:ascii="Times" w:hAnsi="Times"/>
-                <w:sz w:val="18"/>
-                <w:szCs w:val="18"/>
-              </w:rPr>
-            </w:pPr>
-            <w:r>
-              <w:rPr>
-                <w:rFonts w:ascii="Times" w:hAnsi="Times"/>
-                <w:sz w:val="18"/>
-                <w:szCs w:val="18"/>
-              </w:rPr>
-              <w:t>Q4 (&gt;20%)</w:t>
-            </w:r>
-          </w:p>
-        </w:tc>
-        <w:tc>
-          <w:tcPr>
-            <w:tcW w:w="0" w:type="auto"/>
-            <w:shd w:val="clear" w:color="auto" w:fill="BFBFBF" w:themeFill="background1" w:themeFillShade="BF"/>
-            <w:vAlign w:val="center"/>
-          </w:tcPr>
-          <w:p>
-            <w:pPr>
-              <w:pStyle w:val="Compact"/>
-              <w:jc w:val="center"/>
-              <w:rPr>
-                <w:rFonts w:ascii="Times" w:hAnsi="Times"/>
-                <w:sz w:val="18"/>
-                <w:szCs w:val="18"/>
-              </w:rPr>
-            </w:pPr>
-            <w:r>
-              <w:rPr>
-                <w:rFonts w:ascii="Times" w:hAnsi="Times"/>
-                <w:sz w:val="18"/>
-                <w:szCs w:val="18"/>
-              </w:rPr>
-              <w:t>Q1 (&lt;12%)</w:t>
-            </w:r>
-          </w:p>
-        </w:tc>
-        <w:tc>
-          <w:tcPr>
-            <w:tcW w:w="0" w:type="auto"/>
-            <w:shd w:val="clear" w:color="auto" w:fill="BFBFBF" w:themeFill="background1" w:themeFillShade="BF"/>
-            <w:vAlign w:val="center"/>
-          </w:tcPr>
-          <w:p>
-            <w:pPr>
-              <w:pStyle w:val="Compact"/>
-              <w:jc w:val="center"/>
-              <w:rPr>
-                <w:rFonts w:ascii="Times" w:hAnsi="Times"/>
-                <w:sz w:val="18"/>
-                <w:szCs w:val="18"/>
-              </w:rPr>
-            </w:pPr>
-            <w:r>
-              <w:rPr>
-                <w:rFonts w:ascii="Times" w:hAnsi="Times"/>
-                <w:sz w:val="18"/>
-                <w:szCs w:val="18"/>
-              </w:rPr>
-              <w:t>White</w:t>
-            </w:r>
-          </w:p>
-        </w:tc>
-        <w:tc>
-          <w:tcPr>
-            <w:tcW w:w="0" w:type="auto"/>
-            <w:shd w:val="clear" w:color="auto" w:fill="BFBFBF" w:themeFill="background1" w:themeFillShade="BF"/>
-            <w:vAlign w:val="center"/>
-          </w:tcPr>
-          <w:p>
-            <w:pPr>
-              <w:pStyle w:val="Compact"/>
-              <w:jc w:val="center"/>
-              <w:rPr>
-                <w:rFonts w:ascii="Times" w:hAnsi="Times"/>
-                <w:sz w:val="18"/>
-                <w:szCs w:val="18"/>
-              </w:rPr>
-            </w:pPr>
-            <w:r>
-              <w:rPr>
-                <w:rFonts w:ascii="Times" w:hAnsi="Times"/>
-                <w:sz w:val="18"/>
-                <w:szCs w:val="18"/>
-              </w:rPr>
-              <w:t>&gt;</w:t>
-            </w:r>
-            <w:r>
-              <w:rPr>
-                <w:rFonts w:ascii="Times" w:hAnsi="Times"/>
-                <w:sz w:val="18"/>
-                <w:szCs w:val="18"/>
-              </w:rPr>
-              <w:t>75</w:t>
-            </w:r>
-          </w:p>
-        </w:tc>
-        <w:tc>
-          <w:tcPr>
-            <w:tcW w:w="0" w:type="auto"/>
-            <w:shd w:val="clear" w:color="auto" w:fill="BFBFBF" w:themeFill="background1" w:themeFillShade="BF"/>
-            <w:vAlign w:val="center"/>
-          </w:tcPr>
-          <w:p>
-            <w:pPr>
-              <w:pStyle w:val="Compact"/>
-              <w:jc w:val="center"/>
-              <w:rPr>
-                <w:rFonts w:ascii="Times" w:hAnsi="Times"/>
-                <w:sz w:val="18"/>
-                <w:szCs w:val="18"/>
-              </w:rPr>
-            </w:pPr>
-            <w:r>
-              <w:rPr>
-                <w:rFonts w:ascii="Times" w:hAnsi="Times"/>
-                <w:sz w:val="18"/>
-                <w:szCs w:val="18"/>
-              </w:rPr>
-              <w:t>No</w:t>
-            </w:r>
-          </w:p>
-        </w:tc>
-        <w:tc>
-          <w:tcPr>
-            <w:tcW w:w="0" w:type="auto"/>
-            <w:shd w:val="clear" w:color="auto" w:fill="BFBFBF" w:themeFill="background1" w:themeFillShade="BF"/>
-            <w:vAlign w:val="center"/>
-          </w:tcPr>
-          <w:p>
-            <w:pPr>
-              <w:pStyle w:val="Compact"/>
-              <w:jc w:val="center"/>
-              <w:rPr>
-                <w:rFonts w:ascii="Times" w:hAnsi="Times"/>
-                <w:sz w:val="18"/>
-                <w:szCs w:val="18"/>
-              </w:rPr>
-            </w:pPr>
-            <w:r>
-              <w:rPr>
-                <w:rFonts w:ascii="Times" w:hAnsi="Times"/>
-                <w:sz w:val="18"/>
-                <w:szCs w:val="18"/>
-              </w:rPr>
-              <w:t>Est. Patient</w:t>
-            </w:r>
-          </w:p>
-        </w:tc>
-        <w:tc>
-          <w:tcPr>
-            <w:tcW w:w="0" w:type="auto"/>
-            <w:shd w:val="clear" w:color="auto" w:fill="BFBFBF" w:themeFill="background1" w:themeFillShade="BF"/>
-            <w:vAlign w:val="center"/>
-          </w:tcPr>
-          <w:p>
-            <w:pPr>
-              <w:pStyle w:val="Compact"/>
-              <w:jc w:val="center"/>
-              <w:rPr>
-                <w:rFonts w:ascii="Times" w:hAnsi="Times"/>
-                <w:sz w:val="18"/>
-                <w:szCs w:val="18"/>
-              </w:rPr>
-            </w:pPr>
-            <w:r>
-              <w:rPr>
-                <w:rFonts w:ascii="Times" w:hAnsi="Times"/>
-                <w:sz w:val="18"/>
-                <w:szCs w:val="18"/>
-              </w:rPr>
-              <w:t>10</w:t>
-            </w:r>
-          </w:p>
-        </w:tc>
-        <w:tc>
-          <w:tcPr>
-            <w:tcW w:w="0" w:type="auto"/>
-            <w:shd w:val="clear" w:color="auto" w:fill="F2F2F2" w:themeFill="background1" w:themeFillShade="F2"/>
-            <w:vAlign w:val="center"/>
-          </w:tcPr>
-          <w:p>
-            <w:pPr>
-              <w:pStyle w:val="Compact"/>
-              <w:jc w:val="center"/>
-              <w:rPr>
-                <w:rFonts w:ascii="Times" w:hAnsi="Times"/>
-                <w:sz w:val="18"/>
-                <w:szCs w:val="18"/>
-              </w:rPr>
-            </w:pPr>
-            <w:r>
-              <w:rPr>
-                <w:rFonts w:ascii="Times" w:hAnsi="Times"/>
-                <w:sz w:val="18"/>
-                <w:szCs w:val="18"/>
-              </w:rPr>
-              <w:t>New problem</w:t>
-            </w:r>
-          </w:p>
-        </w:tc>
-      </w:tr>
-      <w:tr>
-        <w:trPr>
-          <w:trHeight w:val="576"/>
-        </w:trPr>
-        <w:tc>
-          <w:tcPr>
-            <w:tcW w:w="0" w:type="auto"/>
-            <w:shd w:val="clear" w:color="auto" w:fill="BFBFBF" w:themeFill="background1" w:themeFillShade="BF"/>
-            <w:vAlign w:val="center"/>
-          </w:tcPr>
-          <w:p>
-            <w:pPr>
-              <w:pStyle w:val="Compact"/>
-              <w:jc w:val="center"/>
-              <w:rPr>
-                <w:rFonts w:ascii="Times" w:hAnsi="Times"/>
-                <w:sz w:val="18"/>
-                <w:szCs w:val="18"/>
-              </w:rPr>
-            </w:pPr>
-            <w:r>
-              <w:rPr>
-                <w:rFonts w:ascii="Times" w:hAnsi="Times"/>
-                <w:sz w:val="18"/>
-                <w:szCs w:val="18"/>
-              </w:rPr>
-              <w:t>Yes</w:t>
-            </w:r>
-          </w:p>
-        </w:tc>
-        <w:tc>
-          <w:tcPr>
-            <w:tcW w:w="0" w:type="auto"/>
-            <w:shd w:val="clear" w:color="auto" w:fill="D9D9D9" w:themeFill="background1" w:themeFillShade="D9"/>
-            <w:vAlign w:val="center"/>
-          </w:tcPr>
-          <w:p>
-            <w:pPr>
-              <w:pStyle w:val="Compact"/>
-              <w:jc w:val="center"/>
-              <w:rPr>
-                <w:rFonts w:ascii="Times" w:hAnsi="Times"/>
-                <w:sz w:val="18"/>
-                <w:szCs w:val="18"/>
-              </w:rPr>
-            </w:pPr>
-            <w:r>
-              <w:rPr>
-                <w:rFonts w:ascii="Times" w:hAnsi="Times"/>
-                <w:sz w:val="18"/>
-                <w:szCs w:val="18"/>
-              </w:rPr>
-              <w:t>Private</w:t>
-            </w:r>
-          </w:p>
-        </w:tc>
-        <w:tc>
-          <w:tcPr>
-            <w:tcW w:w="0" w:type="auto"/>
-            <w:shd w:val="clear" w:color="auto" w:fill="D9D9D9" w:themeFill="background1" w:themeFillShade="D9"/>
-            <w:vAlign w:val="center"/>
-          </w:tcPr>
-          <w:p>
-            <w:pPr>
-              <w:pStyle w:val="Compact"/>
-              <w:jc w:val="center"/>
-              <w:rPr>
-                <w:rFonts w:ascii="Times" w:hAnsi="Times"/>
-                <w:sz w:val="18"/>
-                <w:szCs w:val="18"/>
-              </w:rPr>
-            </w:pPr>
-            <w:r>
-              <w:rPr>
-                <w:rFonts w:ascii="Times" w:hAnsi="Times"/>
-                <w:sz w:val="18"/>
-                <w:szCs w:val="18"/>
-              </w:rPr>
-              <w:t>Large fringe metro</w:t>
-            </w:r>
-          </w:p>
-        </w:tc>
-        <w:tc>
-          <w:tcPr>
-            <w:tcW w:w="0" w:type="auto"/>
-            <w:shd w:val="clear" w:color="auto" w:fill="D9D9D9" w:themeFill="background1" w:themeFillShade="D9"/>
-            <w:vAlign w:val="center"/>
-          </w:tcPr>
-          <w:p>
-            <w:pPr>
-              <w:pStyle w:val="Compact"/>
-              <w:jc w:val="center"/>
-              <w:rPr>
-                <w:rFonts w:ascii="Times" w:hAnsi="Times"/>
-                <w:sz w:val="18"/>
-                <w:szCs w:val="18"/>
-              </w:rPr>
-            </w:pPr>
-            <w:r>
-              <w:rPr>
-                <w:rFonts w:ascii="Times" w:hAnsi="Times"/>
-                <w:sz w:val="18"/>
-                <w:szCs w:val="18"/>
-              </w:rPr>
-              <w:t>Q</w:t>
-            </w:r>
-            <w:r>
-              <w:rPr>
-                <w:rFonts w:ascii="Times" w:hAnsi="Times"/>
-                <w:sz w:val="18"/>
-                <w:szCs w:val="18"/>
-              </w:rPr>
-              <w:t>3 ($40,627-$52,387)</w:t>
-            </w:r>
-          </w:p>
-        </w:tc>
-        <w:tc>
-          <w:tcPr>
-            <w:tcW w:w="0" w:type="auto"/>
-            <w:shd w:val="clear" w:color="auto" w:fill="D9D9D9" w:themeFill="background1" w:themeFillShade="D9"/>
-            <w:vAlign w:val="center"/>
-          </w:tcPr>
-          <w:p>
-            <w:pPr>
-              <w:pStyle w:val="Compact"/>
-              <w:jc w:val="center"/>
-              <w:rPr>
-                <w:rFonts w:ascii="Times" w:hAnsi="Times"/>
-                <w:sz w:val="18"/>
-                <w:szCs w:val="18"/>
-              </w:rPr>
-            </w:pPr>
-            <w:r>
-              <w:rPr>
-                <w:rFonts w:ascii="Times" w:hAnsi="Times"/>
-                <w:sz w:val="18"/>
-                <w:szCs w:val="18"/>
-              </w:rPr>
-              <w:t>Q2 (5-10%)</w:t>
-            </w:r>
-          </w:p>
-        </w:tc>
-        <w:tc>
-          <w:tcPr>
-            <w:tcW w:w="0" w:type="auto"/>
-            <w:shd w:val="clear" w:color="auto" w:fill="D9D9D9" w:themeFill="background1" w:themeFillShade="D9"/>
-            <w:vAlign w:val="center"/>
-          </w:tcPr>
-          <w:p>
-            <w:pPr>
-              <w:pStyle w:val="Compact"/>
-              <w:jc w:val="center"/>
-              <w:rPr>
-                <w:rFonts w:ascii="Times" w:hAnsi="Times"/>
-                <w:sz w:val="18"/>
-                <w:szCs w:val="18"/>
-              </w:rPr>
-            </w:pPr>
-            <w:r>
-              <w:rPr>
-                <w:rFonts w:ascii="Times" w:hAnsi="Times"/>
-                <w:sz w:val="18"/>
-                <w:szCs w:val="18"/>
-              </w:rPr>
-              <w:t>Q3 (20-32%)</w:t>
-            </w:r>
-          </w:p>
-        </w:tc>
-        <w:tc>
-          <w:tcPr>
-            <w:tcW w:w="0" w:type="auto"/>
-            <w:shd w:val="clear" w:color="auto" w:fill="D9D9D9" w:themeFill="background1" w:themeFillShade="D9"/>
-            <w:vAlign w:val="center"/>
-          </w:tcPr>
-          <w:p>
-            <w:pPr>
-              <w:pStyle w:val="Compact"/>
-              <w:jc w:val="center"/>
-              <w:rPr>
-                <w:rFonts w:ascii="Times" w:hAnsi="Times"/>
-                <w:sz w:val="18"/>
-                <w:szCs w:val="18"/>
-              </w:rPr>
-            </w:pPr>
-            <w:r>
-              <w:rPr>
-                <w:rFonts w:ascii="Times" w:hAnsi="Times"/>
-                <w:sz w:val="18"/>
-                <w:szCs w:val="18"/>
-              </w:rPr>
-              <w:t>White</w:t>
-            </w:r>
-          </w:p>
-        </w:tc>
-        <w:tc>
-          <w:tcPr>
-            <w:tcW w:w="0" w:type="auto"/>
-            <w:shd w:val="clear" w:color="auto" w:fill="D9D9D9" w:themeFill="background1" w:themeFillShade="D9"/>
-            <w:vAlign w:val="center"/>
-          </w:tcPr>
-          <w:p>
-            <w:pPr>
-              <w:pStyle w:val="Compact"/>
-              <w:jc w:val="center"/>
-              <w:rPr>
-                <w:rFonts w:ascii="Times" w:hAnsi="Times"/>
-                <w:sz w:val="18"/>
-                <w:szCs w:val="18"/>
-              </w:rPr>
-            </w:pPr>
-            <w:r>
-              <w:rPr>
-                <w:rFonts w:ascii="Times" w:hAnsi="Times"/>
-                <w:sz w:val="18"/>
-                <w:szCs w:val="18"/>
-              </w:rPr>
-              <w:t>45-64 years</w:t>
-            </w:r>
-          </w:p>
-        </w:tc>
-        <w:tc>
-          <w:tcPr>
-            <w:tcW w:w="0" w:type="auto"/>
-            <w:shd w:val="clear" w:color="auto" w:fill="D9D9D9" w:themeFill="background1" w:themeFillShade="D9"/>
-            <w:vAlign w:val="center"/>
-          </w:tcPr>
-          <w:p>
-            <w:pPr>
-              <w:pStyle w:val="Compact"/>
-              <w:jc w:val="center"/>
-              <w:rPr>
-                <w:rFonts w:ascii="Times" w:hAnsi="Times"/>
-                <w:sz w:val="18"/>
-                <w:szCs w:val="18"/>
-              </w:rPr>
-            </w:pPr>
-            <w:r>
-              <w:rPr>
-                <w:rFonts w:ascii="Times" w:hAnsi="Times"/>
-                <w:sz w:val="18"/>
-                <w:szCs w:val="18"/>
-              </w:rPr>
-              <w:t>No</w:t>
-            </w:r>
-          </w:p>
-        </w:tc>
-        <w:tc>
-          <w:tcPr>
-            <w:tcW w:w="0" w:type="auto"/>
-            <w:shd w:val="clear" w:color="auto" w:fill="D9D9D9" w:themeFill="background1" w:themeFillShade="D9"/>
-            <w:vAlign w:val="center"/>
-          </w:tcPr>
-          <w:p>
-            <w:pPr>
-              <w:pStyle w:val="Compact"/>
-              <w:jc w:val="center"/>
-              <w:rPr>
-                <w:rFonts w:ascii="Times" w:hAnsi="Times"/>
-                <w:sz w:val="18"/>
-                <w:szCs w:val="18"/>
-              </w:rPr>
-            </w:pPr>
-            <w:r>
-              <w:rPr>
-                <w:rFonts w:ascii="Times" w:hAnsi="Times"/>
-                <w:sz w:val="18"/>
-                <w:szCs w:val="18"/>
-              </w:rPr>
-              <w:t>Est. Patient</w:t>
-            </w:r>
-          </w:p>
-        </w:tc>
-        <w:tc>
-          <w:tcPr>
-            <w:tcW w:w="0" w:type="auto"/>
-            <w:shd w:val="clear" w:color="auto" w:fill="D9D9D9" w:themeFill="background1" w:themeFillShade="D9"/>
-            <w:vAlign w:val="center"/>
-          </w:tcPr>
-          <w:p>
-            <w:pPr>
-              <w:pStyle w:val="Compact"/>
-              <w:jc w:val="center"/>
-              <w:rPr>
-                <w:rFonts w:ascii="Times" w:hAnsi="Times"/>
-                <w:sz w:val="18"/>
-                <w:szCs w:val="18"/>
-              </w:rPr>
-            </w:pPr>
-            <w:r>
-              <w:rPr>
-                <w:rFonts w:ascii="Times" w:hAnsi="Times"/>
-                <w:sz w:val="18"/>
-                <w:szCs w:val="18"/>
-              </w:rPr>
-              <w:t>2</w:t>
-            </w:r>
-          </w:p>
-        </w:tc>
-        <w:tc>
-          <w:tcPr>
-            <w:tcW w:w="0" w:type="auto"/>
-            <w:shd w:val="clear" w:color="auto" w:fill="D9D9D9" w:themeFill="background1" w:themeFillShade="D9"/>
-            <w:vAlign w:val="center"/>
-          </w:tcPr>
-          <w:p>
-            <w:pPr>
-              <w:pStyle w:val="Compact"/>
-              <w:jc w:val="center"/>
-              <w:rPr>
-                <w:rFonts w:ascii="Times" w:hAnsi="Times"/>
-                <w:sz w:val="18"/>
-                <w:szCs w:val="18"/>
-              </w:rPr>
-            </w:pPr>
-            <w:r>
-              <w:rPr>
-                <w:rFonts w:ascii="Times" w:hAnsi="Times"/>
-                <w:sz w:val="18"/>
-                <w:szCs w:val="18"/>
-              </w:rPr>
-              <w:t>Chronic problem, routine</w:t>
-            </w:r>
-          </w:p>
-        </w:tc>
-      </w:tr>
-      <w:tr>
-        <w:trPr>
-          <w:trHeight w:val="576"/>
-        </w:trPr>
-        <w:tc>
-          <w:tcPr>
-            <w:tcW w:w="0" w:type="auto"/>
-            <w:shd w:val="clear" w:color="auto" w:fill="BFBFBF" w:themeFill="background1" w:themeFillShade="BF"/>
-            <w:vAlign w:val="center"/>
-          </w:tcPr>
-          <w:p>
-            <w:pPr>
-              <w:pStyle w:val="Compact"/>
-              <w:jc w:val="center"/>
-              <w:rPr>
-                <w:rFonts w:ascii="Times" w:hAnsi="Times"/>
-                <w:sz w:val="18"/>
-                <w:szCs w:val="18"/>
-              </w:rPr>
-            </w:pPr>
-            <w:r>
-              <w:rPr>
-                <w:rFonts w:ascii="Times" w:hAnsi="Times"/>
-                <w:sz w:val="18"/>
-                <w:szCs w:val="18"/>
-              </w:rPr>
-              <w:t>Yes</w:t>
-            </w:r>
-          </w:p>
-        </w:tc>
-        <w:tc>
-          <w:tcPr>
-            <w:tcW w:w="0" w:type="auto"/>
-            <w:shd w:val="clear" w:color="auto" w:fill="D9D9D9" w:themeFill="background1" w:themeFillShade="D9"/>
-            <w:vAlign w:val="center"/>
-          </w:tcPr>
-          <w:p>
-            <w:pPr>
-              <w:pStyle w:val="Compact"/>
-              <w:jc w:val="center"/>
-              <w:rPr>
-                <w:rFonts w:ascii="Times" w:hAnsi="Times"/>
-                <w:sz w:val="18"/>
-                <w:szCs w:val="18"/>
-              </w:rPr>
-            </w:pPr>
-            <w:r>
-              <w:rPr>
-                <w:rFonts w:ascii="Times" w:hAnsi="Times"/>
-                <w:sz w:val="18"/>
-                <w:szCs w:val="18"/>
-              </w:rPr>
-              <w:t>Private</w:t>
-            </w:r>
-          </w:p>
-        </w:tc>
-        <w:tc>
-          <w:tcPr>
-            <w:tcW w:w="0" w:type="auto"/>
-            <w:shd w:val="clear" w:color="auto" w:fill="D9D9D9" w:themeFill="background1" w:themeFillShade="D9"/>
-            <w:vAlign w:val="center"/>
-          </w:tcPr>
-          <w:p>
-            <w:pPr>
-              <w:pStyle w:val="Compact"/>
-              <w:jc w:val="center"/>
-              <w:rPr>
-                <w:rFonts w:ascii="Times" w:hAnsi="Times"/>
-                <w:sz w:val="18"/>
-                <w:szCs w:val="18"/>
-              </w:rPr>
-            </w:pPr>
-            <w:r>
-              <w:rPr>
-                <w:rFonts w:ascii="Times" w:hAnsi="Times"/>
-                <w:sz w:val="18"/>
-                <w:szCs w:val="18"/>
-              </w:rPr>
-              <w:t>Medium metro</w:t>
-            </w:r>
-          </w:p>
-        </w:tc>
-        <w:tc>
-          <w:tcPr>
-            <w:tcW w:w="0" w:type="auto"/>
-            <w:shd w:val="clear" w:color="auto" w:fill="D9D9D9" w:themeFill="background1" w:themeFillShade="D9"/>
-            <w:vAlign w:val="center"/>
-          </w:tcPr>
-          <w:p>
-            <w:pPr>
-              <w:pStyle w:val="Compact"/>
-              <w:jc w:val="center"/>
-              <w:rPr>
-                <w:rFonts w:ascii="Times" w:hAnsi="Times"/>
-                <w:sz w:val="18"/>
-                <w:szCs w:val="18"/>
-              </w:rPr>
-            </w:pPr>
-            <w:r>
-              <w:rPr>
-                <w:rFonts w:ascii="Times" w:hAnsi="Times"/>
-                <w:sz w:val="18"/>
-                <w:szCs w:val="18"/>
-              </w:rPr>
-              <w:t>Q</w:t>
-            </w:r>
-            <w:r>
-              <w:rPr>
-                <w:rFonts w:ascii="Times" w:hAnsi="Times"/>
-                <w:sz w:val="18"/>
-                <w:szCs w:val="18"/>
-              </w:rPr>
-              <w:t>3 ($40,627-$52,387)</w:t>
-            </w:r>
-          </w:p>
-        </w:tc>
-        <w:tc>
-          <w:tcPr>
-            <w:tcW w:w="0" w:type="auto"/>
-            <w:shd w:val="clear" w:color="auto" w:fill="D9D9D9" w:themeFill="background1" w:themeFillShade="D9"/>
-            <w:vAlign w:val="center"/>
-          </w:tcPr>
-          <w:p>
-            <w:pPr>
-              <w:pStyle w:val="Compact"/>
-              <w:jc w:val="center"/>
-              <w:rPr>
-                <w:rFonts w:ascii="Times" w:hAnsi="Times"/>
-                <w:sz w:val="18"/>
-                <w:szCs w:val="18"/>
-              </w:rPr>
-            </w:pPr>
-            <w:r>
-              <w:rPr>
-                <w:rFonts w:ascii="Times" w:hAnsi="Times"/>
-                <w:sz w:val="18"/>
-                <w:szCs w:val="18"/>
-              </w:rPr>
-              <w:t>Q2 (5-10%)</w:t>
-            </w:r>
-          </w:p>
-        </w:tc>
-        <w:tc>
-          <w:tcPr>
-            <w:tcW w:w="0" w:type="auto"/>
-            <w:shd w:val="clear" w:color="auto" w:fill="D9D9D9" w:themeFill="background1" w:themeFillShade="D9"/>
-            <w:vAlign w:val="center"/>
-          </w:tcPr>
-          <w:p>
-            <w:pPr>
-              <w:pStyle w:val="Compact"/>
-              <w:jc w:val="center"/>
-              <w:rPr>
-                <w:rFonts w:ascii="Times" w:hAnsi="Times"/>
-                <w:sz w:val="18"/>
-                <w:szCs w:val="18"/>
-              </w:rPr>
-            </w:pPr>
-            <w:r>
-              <w:rPr>
-                <w:rFonts w:ascii="Times" w:hAnsi="Times"/>
-                <w:sz w:val="18"/>
-                <w:szCs w:val="18"/>
-              </w:rPr>
-              <w:t>Q2 (12-20%)</w:t>
-            </w:r>
-          </w:p>
-        </w:tc>
-        <w:tc>
-          <w:tcPr>
-            <w:tcW w:w="0" w:type="auto"/>
-            <w:shd w:val="clear" w:color="auto" w:fill="D9D9D9" w:themeFill="background1" w:themeFillShade="D9"/>
-            <w:vAlign w:val="center"/>
-          </w:tcPr>
-          <w:p>
-            <w:pPr>
-              <w:pStyle w:val="Compact"/>
-              <w:jc w:val="center"/>
-              <w:rPr>
-                <w:rFonts w:ascii="Times" w:hAnsi="Times"/>
-                <w:sz w:val="18"/>
-                <w:szCs w:val="18"/>
-              </w:rPr>
-            </w:pPr>
-            <w:r>
-              <w:rPr>
-                <w:rFonts w:ascii="Times" w:hAnsi="Times"/>
-                <w:sz w:val="18"/>
-                <w:szCs w:val="18"/>
-              </w:rPr>
-              <w:t>White</w:t>
-            </w:r>
-          </w:p>
-        </w:tc>
-        <w:tc>
-          <w:tcPr>
-            <w:tcW w:w="0" w:type="auto"/>
-            <w:shd w:val="clear" w:color="auto" w:fill="D9D9D9" w:themeFill="background1" w:themeFillShade="D9"/>
-            <w:vAlign w:val="center"/>
-          </w:tcPr>
-          <w:p>
-            <w:pPr>
-              <w:pStyle w:val="Compact"/>
-              <w:jc w:val="center"/>
-              <w:rPr>
-                <w:rFonts w:ascii="Times" w:hAnsi="Times"/>
-                <w:sz w:val="18"/>
-                <w:szCs w:val="18"/>
-              </w:rPr>
-            </w:pPr>
-            <w:r>
-              <w:rPr>
-                <w:rFonts w:ascii="Times" w:hAnsi="Times"/>
-                <w:sz w:val="18"/>
-                <w:szCs w:val="18"/>
-              </w:rPr>
-              <w:t>45-64 years</w:t>
-            </w:r>
-          </w:p>
-        </w:tc>
-        <w:tc>
-          <w:tcPr>
-            <w:tcW w:w="0" w:type="auto"/>
-            <w:shd w:val="clear" w:color="auto" w:fill="D9D9D9" w:themeFill="background1" w:themeFillShade="D9"/>
-            <w:vAlign w:val="center"/>
-          </w:tcPr>
-          <w:p>
-            <w:pPr>
-              <w:pStyle w:val="Compact"/>
-              <w:jc w:val="center"/>
-              <w:rPr>
-                <w:rFonts w:ascii="Times" w:hAnsi="Times"/>
-                <w:sz w:val="18"/>
-                <w:szCs w:val="18"/>
-              </w:rPr>
-            </w:pPr>
-            <w:r>
-              <w:rPr>
-                <w:rFonts w:ascii="Times" w:hAnsi="Times"/>
-                <w:sz w:val="18"/>
-                <w:szCs w:val="18"/>
-              </w:rPr>
-              <w:t>No</w:t>
-            </w:r>
-          </w:p>
-        </w:tc>
-        <w:tc>
-          <w:tcPr>
-            <w:tcW w:w="0" w:type="auto"/>
-            <w:shd w:val="clear" w:color="auto" w:fill="D9D9D9" w:themeFill="background1" w:themeFillShade="D9"/>
-            <w:vAlign w:val="center"/>
-          </w:tcPr>
-          <w:p>
-            <w:pPr>
-              <w:pStyle w:val="Compact"/>
-              <w:jc w:val="center"/>
-              <w:rPr>
-                <w:rFonts w:ascii="Times" w:hAnsi="Times"/>
-                <w:sz w:val="18"/>
-                <w:szCs w:val="18"/>
-              </w:rPr>
-            </w:pPr>
-            <w:r>
-              <w:rPr>
-                <w:rFonts w:ascii="Times" w:hAnsi="Times"/>
-                <w:sz w:val="18"/>
-                <w:szCs w:val="18"/>
-              </w:rPr>
-              <w:t>Est. Patient</w:t>
-            </w:r>
-          </w:p>
-        </w:tc>
-        <w:tc>
-          <w:tcPr>
-            <w:tcW w:w="0" w:type="auto"/>
-            <w:shd w:val="clear" w:color="auto" w:fill="D9D9D9" w:themeFill="background1" w:themeFillShade="D9"/>
-            <w:vAlign w:val="center"/>
-          </w:tcPr>
-          <w:p>
-            <w:pPr>
-              <w:pStyle w:val="Compact"/>
-              <w:jc w:val="center"/>
-              <w:rPr>
-                <w:rFonts w:ascii="Times" w:hAnsi="Times"/>
-                <w:sz w:val="18"/>
-                <w:szCs w:val="18"/>
-              </w:rPr>
-            </w:pPr>
-            <w:r>
-              <w:rPr>
-                <w:rFonts w:ascii="Times" w:hAnsi="Times"/>
-                <w:sz w:val="18"/>
-                <w:szCs w:val="18"/>
-              </w:rPr>
-              <w:t>3</w:t>
-            </w:r>
-          </w:p>
-        </w:tc>
-        <w:tc>
-          <w:tcPr>
-            <w:tcW w:w="0" w:type="auto"/>
-            <w:shd w:val="clear" w:color="auto" w:fill="F2F2F2" w:themeFill="background1" w:themeFillShade="F2"/>
-            <w:vAlign w:val="center"/>
-          </w:tcPr>
-          <w:p>
-            <w:pPr>
-              <w:pStyle w:val="Compact"/>
-              <w:jc w:val="center"/>
-              <w:rPr>
-                <w:rFonts w:ascii="Times" w:hAnsi="Times"/>
-                <w:sz w:val="18"/>
-                <w:szCs w:val="18"/>
-              </w:rPr>
-            </w:pPr>
-            <w:r>
-              <w:rPr>
-                <w:rFonts w:ascii="Times" w:hAnsi="Times"/>
-                <w:sz w:val="18"/>
-                <w:szCs w:val="18"/>
-              </w:rPr>
-              <w:t>New Problem</w:t>
-            </w:r>
-          </w:p>
-        </w:tc>
-      </w:tr>
+      <w:bookmarkEnd w:id="5"/>
     </w:tbl>
     <w:p>
       <w:pPr>
         <w:rPr>
+          <w:rFonts w:ascii="Bookman Old Style" w:hAnsi="Bookman Old Style"/>
           <w:sz w:val="20"/>
           <w:szCs w:val="20"/>
         </w:rPr>
       </w:pPr>
-      <w:bookmarkStart w:id="5" w:name="_GoBack"/>
-      <w:bookmarkEnd w:id="5"/>
     </w:p>
     <w:p>
       <w:pPr>
